--- a/Quick Start Guide.docx
+++ b/Quick Start Guide.docx
@@ -277,6 +277,9 @@
             <w:pPr>
               <w:pStyle w:val="TableText10"/>
             </w:pPr>
+            <w:r>
+              <w:t>1.1</w:t>
+            </w:r>
           </w:p>
         </w:tc>
         <w:tc>
@@ -287,6 +290,24 @@
             <w:pPr>
               <w:pStyle w:val="TableText10"/>
             </w:pPr>
+            <w:r>
+              <w:t>20</w:t>
+            </w:r>
+            <w:r>
+              <w:t>21</w:t>
+            </w:r>
+            <w:r>
+              <w:t>/</w:t>
+            </w:r>
+            <w:r>
+              <w:t>10</w:t>
+            </w:r>
+            <w:r>
+              <w:t>/</w:t>
+            </w:r>
+            <w:r>
+              <w:t>05</w:t>
+            </w:r>
           </w:p>
         </w:tc>
         <w:tc>
@@ -297,6 +318,9 @@
             <w:pPr>
               <w:pStyle w:val="TableText10"/>
             </w:pPr>
+            <w:r>
+              <w:t>Romesh Jayawardene</w:t>
+            </w:r>
           </w:p>
         </w:tc>
         <w:tc>
@@ -307,6 +331,9 @@
             <w:pPr>
               <w:pStyle w:val="TableText10"/>
             </w:pPr>
+            <w:r>
+              <w:t>Change to search movies with year</w:t>
+            </w:r>
           </w:p>
         </w:tc>
       </w:tr>
@@ -766,8 +793,6 @@
       <w:bookmarkEnd w:id="2"/>
       <w:bookmarkEnd w:id="3"/>
     </w:p>
-    <w:bookmarkStart w:id="4" w:name="_GoBack"/>
-    <w:bookmarkEnd w:id="4"/>
     <w:p>
       <w:pPr>
         <w:pStyle w:val="TOC2"/>
@@ -1103,7 +1128,19 @@
           <w:rPr>
             <w:rStyle w:val="Hyperlink"/>
           </w:rPr>
-          <w:t>Browsing the titles available in the library</w:t>
+          <w:t>Browsing the titles availab</w:t>
+        </w:r>
+        <w:r>
+          <w:rPr>
+            <w:rStyle w:val="Hyperlink"/>
+          </w:rPr>
+          <w:t>l</w:t>
+        </w:r>
+        <w:r>
+          <w:rPr>
+            <w:rStyle w:val="Hyperlink"/>
+          </w:rPr>
+          <w:t>e in the library</w:t>
         </w:r>
         <w:r>
           <w:rPr>
@@ -1455,12 +1492,12 @@
         </w:rPr>
         <w:fldChar w:fldCharType="end"/>
       </w:r>
-      <w:bookmarkStart w:id="5" w:name="_Toc446323695"/>
-      <w:bookmarkStart w:id="6" w:name="_Toc497871702"/>
-      <w:bookmarkStart w:id="7" w:name="_Toc497872046"/>
-      <w:bookmarkStart w:id="8" w:name="_Toc497872814"/>
-      <w:bookmarkStart w:id="9" w:name="_Toc497872969"/>
-      <w:bookmarkStart w:id="10" w:name="_Toc497873017"/>
+      <w:bookmarkStart w:id="4" w:name="_Toc446323695"/>
+      <w:bookmarkStart w:id="5" w:name="_Toc497871702"/>
+      <w:bookmarkStart w:id="6" w:name="_Toc497872046"/>
+      <w:bookmarkStart w:id="7" w:name="_Toc497872814"/>
+      <w:bookmarkStart w:id="8" w:name="_Toc497872969"/>
+      <w:bookmarkStart w:id="9" w:name="_Toc497873017"/>
     </w:p>
     <w:p>
       <w:pPr>
@@ -1482,13 +1519,13 @@
       <w:pPr>
         <w:pStyle w:val="Heading3"/>
       </w:pPr>
-      <w:bookmarkStart w:id="11" w:name="_Toc56595265"/>
+      <w:bookmarkStart w:id="10" w:name="_Toc56595265"/>
       <w:r>
         <w:lastRenderedPageBreak/>
         <w:t>Introduction</w:t>
       </w:r>
-      <w:bookmarkEnd w:id="5"/>
-      <w:bookmarkEnd w:id="11"/>
+      <w:bookmarkEnd w:id="4"/>
+      <w:bookmarkEnd w:id="10"/>
     </w:p>
     <w:p/>
     <w:p>
@@ -1554,11 +1591,11 @@
       <w:pPr>
         <w:pStyle w:val="Heading3"/>
       </w:pPr>
-      <w:bookmarkStart w:id="12" w:name="_Toc56595266"/>
+      <w:bookmarkStart w:id="11" w:name="_Toc56595266"/>
       <w:r>
         <w:t>Logging in as admin</w:t>
       </w:r>
-      <w:bookmarkEnd w:id="12"/>
+      <w:bookmarkEnd w:id="11"/>
     </w:p>
     <w:p/>
     <w:p>
@@ -1668,11 +1705,11 @@
       <w:pPr>
         <w:pStyle w:val="Heading3"/>
       </w:pPr>
-      <w:bookmarkStart w:id="13" w:name="_Toc56595267"/>
+      <w:bookmarkStart w:id="12" w:name="_Toc56595267"/>
       <w:r>
         <w:t>Setting up</w:t>
       </w:r>
-      <w:bookmarkEnd w:id="13"/>
+      <w:bookmarkEnd w:id="12"/>
     </w:p>
     <w:p/>
     <w:p>
@@ -1802,11 +1839,11 @@
       <w:pPr>
         <w:pStyle w:val="Heading3"/>
       </w:pPr>
-      <w:bookmarkStart w:id="14" w:name="_Toc56595268"/>
+      <w:bookmarkStart w:id="13" w:name="_Toc56595268"/>
       <w:r>
         <w:t>Adding movies to the library</w:t>
       </w:r>
-      <w:bookmarkEnd w:id="14"/>
+      <w:bookmarkEnd w:id="13"/>
     </w:p>
     <w:p/>
     <w:p>
@@ -2047,11 +2084,11 @@
       <w:pPr>
         <w:pStyle w:val="Heading3"/>
       </w:pPr>
-      <w:bookmarkStart w:id="15" w:name="_Toc56595269"/>
+      <w:bookmarkStart w:id="14" w:name="_Toc56595269"/>
       <w:r>
         <w:t>Browsing the titles available in the library</w:t>
       </w:r>
-      <w:bookmarkEnd w:id="15"/>
+      <w:bookmarkEnd w:id="14"/>
     </w:p>
     <w:p/>
     <w:p>
@@ -2210,18 +2247,24 @@
         <w:t>            To enter a range of years: 2010-2020</w:t>
       </w:r>
     </w:p>
-    <w:p/>
+    <w:p>
+      <w:r>
+        <w:t xml:space="preserve">Note: searching by year is only enabled for Movie Type. </w:t>
+      </w:r>
+      <w:bookmarkStart w:id="15" w:name="_GoBack"/>
+      <w:bookmarkEnd w:id="15"/>
+    </w:p>
     <w:p/>
     <w:p>
       <w:r>
         <w:lastRenderedPageBreak/>
         <w:t xml:space="preserve">The titles that we searched can be exported to a CSV file by pressing ‘Export to CSV’. </w:t>
       </w:r>
+      <w:bookmarkEnd w:id="5"/>
       <w:bookmarkEnd w:id="6"/>
       <w:bookmarkEnd w:id="7"/>
       <w:bookmarkEnd w:id="8"/>
       <w:bookmarkEnd w:id="9"/>
-      <w:bookmarkEnd w:id="10"/>
     </w:p>
     <w:p/>
     <w:p>
@@ -2704,7 +2747,7 @@
       <w:rPr>
         <w:noProof/>
       </w:rPr>
-      <w:t>2</w:t>
+      <w:t>9</w:t>
     </w:r>
     <w:r>
       <w:rPr>
@@ -10720,12 +10763,11 @@
 
 <file path=customXml/item1.xml><?xml version="1.0" encoding="utf-8"?>
 <?mso-contentType ?>
-<customXsn xmlns="http://schemas.microsoft.com/office/2006/metadata/customXsn">
-  <xsnLocation>https://share.cms.gov/office/ois/Services/XLCSC/Documents/Forms/Document/afb7fe7ef5aef69bcustomXsn.xsn</xsnLocation>
-  <cached>True</cached>
-  <openByDefault>False</openByDefault>
-  <xsnScope>https://share.cms.gov/office/ois/Services/XLCSC/Documents</xsnScope>
-</customXsn>
+<FormTemplates xmlns="http://schemas.microsoft.com/sharepoint/v3/contenttype/forms">
+  <Display>DocumentLibraryForm</Display>
+  <Edit>DocumentLibraryForm</Edit>
+  <New>DocumentLibraryForm</New>
+</FormTemplates>
 </file>
 
 <file path=customXml/item2.xml><?xml version="1.0" encoding="utf-8"?>
@@ -10745,11 +10787,12 @@
 
 <file path=customXml/item3.xml><?xml version="1.0" encoding="utf-8"?>
 <?mso-contentType ?>
-<FormTemplates xmlns="http://schemas.microsoft.com/sharepoint/v3/contenttype/forms">
-  <Display>DocumentLibraryForm</Display>
-  <Edit>DocumentLibraryForm</Edit>
-  <New>DocumentLibraryForm</New>
-</FormTemplates>
+<customXsn xmlns="http://schemas.microsoft.com/office/2006/metadata/customXsn">
+  <xsnLocation>https://share.cms.gov/office/ois/Services/XLCSC/Documents/Forms/Document/afb7fe7ef5aef69bcustomXsn.xsn</xsnLocation>
+  <cached>True</cached>
+  <openByDefault>False</openByDefault>
+  <xsnScope>https://share.cms.gov/office/ois/Services/XLCSC/Documents</xsnScope>
+</customXsn>
 </file>
 
 <file path=customXml/item4.xml><?xml version="1.0" encoding="utf-8"?>
@@ -10992,9 +11035,9 @@
 </file>
 
 <file path=customXml/itemProps1.xml><?xml version="1.0" encoding="utf-8"?>
-<ds:datastoreItem xmlns:ds="http://schemas.openxmlformats.org/officeDocument/2006/customXml" ds:itemID="{B5472134-0E95-4545-9B53-247F39A41636}">
+<ds:datastoreItem xmlns:ds="http://schemas.openxmlformats.org/officeDocument/2006/customXml" ds:itemID="{6448C3F6-69F5-4C28-B9A8-75D4F82EE555}">
   <ds:schemaRefs>
-    <ds:schemaRef ds:uri="http://schemas.microsoft.com/office/2006/metadata/customXsn"/>
+    <ds:schemaRef ds:uri="http://schemas.microsoft.com/sharepoint/v3/contenttype/forms"/>
   </ds:schemaRefs>
 </ds:datastoreItem>
 </file>
@@ -11009,9 +11052,9 @@
 </file>
 
 <file path=customXml/itemProps3.xml><?xml version="1.0" encoding="utf-8"?>
-<ds:datastoreItem xmlns:ds="http://schemas.openxmlformats.org/officeDocument/2006/customXml" ds:itemID="{6448C3F6-69F5-4C28-B9A8-75D4F82EE555}">
+<ds:datastoreItem xmlns:ds="http://schemas.openxmlformats.org/officeDocument/2006/customXml" ds:itemID="{B5472134-0E95-4545-9B53-247F39A41636}">
   <ds:schemaRefs>
-    <ds:schemaRef ds:uri="http://schemas.microsoft.com/sharepoint/v3/contenttype/forms"/>
+    <ds:schemaRef ds:uri="http://schemas.microsoft.com/office/2006/metadata/customXsn"/>
   </ds:schemaRefs>
 </ds:datastoreItem>
 </file>
@@ -11035,7 +11078,7 @@
 </file>
 
 <file path=customXml/itemProps5.xml><?xml version="1.0" encoding="utf-8"?>
-<ds:datastoreItem xmlns:ds="http://schemas.openxmlformats.org/officeDocument/2006/customXml" ds:itemID="{874EBB46-F54D-418B-BAAE-A5A4176FE567}">
+<ds:datastoreItem xmlns:ds="http://schemas.openxmlformats.org/officeDocument/2006/customXml" ds:itemID="{DFB19E2F-1217-422A-A592-A105ED73A569}">
   <ds:schemaRefs>
     <ds:schemaRef ds:uri="http://schemas.openxmlformats.org/officeDocument/2006/bibliography"/>
   </ds:schemaRefs>

--- a/Quick Start Guide.docx
+++ b/Quick Start Guide.docx
@@ -6,6 +6,8 @@
       <w:pPr>
         <w:pStyle w:val="ParagraphSpacer10"/>
       </w:pPr>
+      <w:bookmarkStart w:id="0" w:name="_GoBack"/>
+      <w:bookmarkEnd w:id="0"/>
     </w:p>
     <w:p>
       <w:pPr>
@@ -21,7 +23,10 @@
         <w:pStyle w:val="CoverProjectName"/>
       </w:pPr>
       <w:r>
-        <w:t>Movie Shop</w:t>
+        <w:t>DVD</w:t>
+      </w:r>
+      <w:r>
+        <w:t xml:space="preserve"> Shop</w:t>
       </w:r>
       <w:r>
         <w:t xml:space="preserve"> Web Application</w:t>
@@ -43,7 +48,7 @@
         <w:t xml:space="preserve">Version </w:t>
       </w:r>
       <w:r>
-        <w:t>1.0</w:t>
+        <w:t>1.1</w:t>
       </w:r>
     </w:p>
     <w:p>
@@ -51,7 +56,10 @@
         <w:pStyle w:val="CoverTextDate"/>
       </w:pPr>
       <w:r>
-        <w:t>2020</w:t>
+        <w:t>202</w:t>
+      </w:r>
+      <w:r>
+        <w:t>1</w:t>
       </w:r>
       <w:r>
         <w:t>/1</w:t>
@@ -60,7 +68,10 @@
         <w:t>1</w:t>
       </w:r>
       <w:r>
-        <w:t>/11</w:t>
+        <w:t>/</w:t>
+      </w:r>
+      <w:r>
+        <w:t>02</w:t>
       </w:r>
     </w:p>
     <w:p>
@@ -91,10 +102,10 @@
       <w:pPr>
         <w:pStyle w:val="FrontMatterHeader"/>
       </w:pPr>
-      <w:bookmarkStart w:id="0" w:name="_Toc391640704"/>
-      <w:bookmarkStart w:id="1" w:name="_Toc363205563"/>
-      <w:bookmarkStart w:id="2" w:name="_Toc278187082"/>
-      <w:bookmarkStart w:id="3" w:name="_Toc278189218"/>
+      <w:bookmarkStart w:id="1" w:name="_Toc391640704"/>
+      <w:bookmarkStart w:id="2" w:name="_Toc363205563"/>
+      <w:bookmarkStart w:id="3" w:name="_Toc278187082"/>
+      <w:bookmarkStart w:id="4" w:name="_Toc278189218"/>
       <w:r>
         <w:lastRenderedPageBreak/>
         <w:t>Document</w:t>
@@ -102,7 +113,7 @@
       <w:r>
         <w:t xml:space="preserve"> Revision History</w:t>
       </w:r>
-      <w:bookmarkEnd w:id="0"/>
+      <w:bookmarkEnd w:id="1"/>
     </w:p>
     <w:p>
       <w:pPr>
@@ -291,22 +302,7 @@
               <w:pStyle w:val="TableText10"/>
             </w:pPr>
             <w:r>
-              <w:t>20</w:t>
-            </w:r>
-            <w:r>
-              <w:t>21</w:t>
-            </w:r>
-            <w:r>
-              <w:t>/</w:t>
-            </w:r>
-            <w:r>
-              <w:t>10</w:t>
-            </w:r>
-            <w:r>
-              <w:t>/</w:t>
-            </w:r>
-            <w:r>
-              <w:t>05</w:t>
+              <w:t>2021/10/05</w:t>
             </w:r>
           </w:p>
         </w:tc>
@@ -768,7 +764,7 @@
         <w:pStyle w:val="BodyText"/>
       </w:pPr>
     </w:p>
-    <w:bookmarkEnd w:id="1"/>
+    <w:bookmarkEnd w:id="2"/>
     <w:p>
       <w:pPr>
         <w:spacing w:before="0" w:after="0"/>
@@ -790,8 +786,8 @@
         <w:lastRenderedPageBreak/>
         <w:t>Table of Contents</w:t>
       </w:r>
-      <w:bookmarkEnd w:id="2"/>
       <w:bookmarkEnd w:id="3"/>
+      <w:bookmarkEnd w:id="4"/>
     </w:p>
     <w:p>
       <w:pPr>
@@ -1128,19 +1124,7 @@
           <w:rPr>
             <w:rStyle w:val="Hyperlink"/>
           </w:rPr>
-          <w:t>Browsing the titles availab</w:t>
-        </w:r>
-        <w:r>
-          <w:rPr>
-            <w:rStyle w:val="Hyperlink"/>
-          </w:rPr>
-          <w:t>l</w:t>
-        </w:r>
-        <w:r>
-          <w:rPr>
-            <w:rStyle w:val="Hyperlink"/>
-          </w:rPr>
-          <w:t>e in the library</w:t>
+          <w:t>Browsing the titles available in the library</w:t>
         </w:r>
         <w:r>
           <w:rPr>
@@ -1492,12 +1476,12 @@
         </w:rPr>
         <w:fldChar w:fldCharType="end"/>
       </w:r>
-      <w:bookmarkStart w:id="4" w:name="_Toc446323695"/>
-      <w:bookmarkStart w:id="5" w:name="_Toc497871702"/>
-      <w:bookmarkStart w:id="6" w:name="_Toc497872046"/>
-      <w:bookmarkStart w:id="7" w:name="_Toc497872814"/>
-      <w:bookmarkStart w:id="8" w:name="_Toc497872969"/>
-      <w:bookmarkStart w:id="9" w:name="_Toc497873017"/>
+      <w:bookmarkStart w:id="5" w:name="_Toc446323695"/>
+      <w:bookmarkStart w:id="6" w:name="_Toc497871702"/>
+      <w:bookmarkStart w:id="7" w:name="_Toc497872046"/>
+      <w:bookmarkStart w:id="8" w:name="_Toc497872814"/>
+      <w:bookmarkStart w:id="9" w:name="_Toc497872969"/>
+      <w:bookmarkStart w:id="10" w:name="_Toc497873017"/>
     </w:p>
     <w:p>
       <w:pPr>
@@ -1519,13 +1503,13 @@
       <w:pPr>
         <w:pStyle w:val="Heading3"/>
       </w:pPr>
-      <w:bookmarkStart w:id="10" w:name="_Toc56595265"/>
+      <w:bookmarkStart w:id="11" w:name="_Toc56595265"/>
       <w:r>
         <w:lastRenderedPageBreak/>
         <w:t>Introduction</w:t>
       </w:r>
-      <w:bookmarkEnd w:id="4"/>
-      <w:bookmarkEnd w:id="10"/>
+      <w:bookmarkEnd w:id="5"/>
+      <w:bookmarkEnd w:id="11"/>
     </w:p>
     <w:p/>
     <w:p>
@@ -1535,7 +1519,13 @@
     </w:p>
     <w:p>
       <w:r>
-        <w:t>Functionality is divided into 3 main categories:</w:t>
+        <w:t>Functionality is divided into 3 main categories</w:t>
+      </w:r>
+      <w:r>
+        <w:t xml:space="preserve"> for the Administrator</w:t>
+      </w:r>
+      <w:r>
+        <w:t>:</w:t>
       </w:r>
     </w:p>
     <w:p>
@@ -1591,11 +1581,11 @@
       <w:pPr>
         <w:pStyle w:val="Heading3"/>
       </w:pPr>
-      <w:bookmarkStart w:id="11" w:name="_Toc56595266"/>
+      <w:bookmarkStart w:id="12" w:name="_Toc56595266"/>
       <w:r>
         <w:t>Logging in as admin</w:t>
       </w:r>
-      <w:bookmarkEnd w:id="11"/>
+      <w:bookmarkEnd w:id="12"/>
     </w:p>
     <w:p/>
     <w:p>
@@ -1705,11 +1695,11 @@
       <w:pPr>
         <w:pStyle w:val="Heading3"/>
       </w:pPr>
-      <w:bookmarkStart w:id="12" w:name="_Toc56595267"/>
+      <w:bookmarkStart w:id="13" w:name="_Toc56595267"/>
       <w:r>
         <w:t>Setting up</w:t>
       </w:r>
-      <w:bookmarkEnd w:id="12"/>
+      <w:bookmarkEnd w:id="13"/>
     </w:p>
     <w:p/>
     <w:p>
@@ -1839,11 +1829,11 @@
       <w:pPr>
         <w:pStyle w:val="Heading3"/>
       </w:pPr>
-      <w:bookmarkStart w:id="13" w:name="_Toc56595268"/>
+      <w:bookmarkStart w:id="14" w:name="_Toc56595268"/>
       <w:r>
         <w:t>Adding movies to the library</w:t>
       </w:r>
-      <w:bookmarkEnd w:id="13"/>
+      <w:bookmarkEnd w:id="14"/>
     </w:p>
     <w:p/>
     <w:p>
@@ -2084,11 +2074,11 @@
       <w:pPr>
         <w:pStyle w:val="Heading3"/>
       </w:pPr>
-      <w:bookmarkStart w:id="14" w:name="_Toc56595269"/>
+      <w:bookmarkStart w:id="15" w:name="_Toc56595269"/>
       <w:r>
         <w:t>Browsing the titles available in the library</w:t>
       </w:r>
-      <w:bookmarkEnd w:id="14"/>
+      <w:bookmarkEnd w:id="15"/>
     </w:p>
     <w:p/>
     <w:p>
@@ -2251,8 +2241,6 @@
       <w:r>
         <w:t xml:space="preserve">Note: searching by year is only enabled for Movie Type. </w:t>
       </w:r>
-      <w:bookmarkStart w:id="15" w:name="_GoBack"/>
-      <w:bookmarkEnd w:id="15"/>
     </w:p>
     <w:p/>
     <w:p>
@@ -2260,11 +2248,11 @@
         <w:lastRenderedPageBreak/>
         <w:t xml:space="preserve">The titles that we searched can be exported to a CSV file by pressing ‘Export to CSV’. </w:t>
       </w:r>
-      <w:bookmarkEnd w:id="5"/>
       <w:bookmarkEnd w:id="6"/>
       <w:bookmarkEnd w:id="7"/>
       <w:bookmarkEnd w:id="8"/>
       <w:bookmarkEnd w:id="9"/>
+      <w:bookmarkEnd w:id="10"/>
     </w:p>
     <w:p/>
     <w:p>
@@ -2747,7 +2735,7 @@
       <w:rPr>
         <w:noProof/>
       </w:rPr>
-      <w:t>9</w:t>
+      <w:t>1</w:t>
     </w:r>
     <w:r>
       <w:rPr>
@@ -11078,7 +11066,7 @@
 </file>
 
 <file path=customXml/itemProps5.xml><?xml version="1.0" encoding="utf-8"?>
-<ds:datastoreItem xmlns:ds="http://schemas.openxmlformats.org/officeDocument/2006/customXml" ds:itemID="{DFB19E2F-1217-422A-A592-A105ED73A569}">
+<ds:datastoreItem xmlns:ds="http://schemas.openxmlformats.org/officeDocument/2006/customXml" ds:itemID="{B5CB62D9-219B-40CC-9C1F-EC1217E3819E}">
   <ds:schemaRefs>
     <ds:schemaRef ds:uri="http://schemas.openxmlformats.org/officeDocument/2006/bibliography"/>
   </ds:schemaRefs>

--- a/Quick Start Guide.docx
+++ b/Quick Start Guide.docx
@@ -6,8 +6,6 @@
       <w:pPr>
         <w:pStyle w:val="ParagraphSpacer10"/>
       </w:pPr>
-      <w:bookmarkStart w:id="0" w:name="_GoBack"/>
-      <w:bookmarkEnd w:id="0"/>
     </w:p>
     <w:p>
       <w:pPr>
@@ -48,7 +46,7 @@
         <w:t xml:space="preserve">Version </w:t>
       </w:r>
       <w:r>
-        <w:t>1.1</w:t>
+        <w:t>2.0</w:t>
       </w:r>
     </w:p>
     <w:p>
@@ -59,19 +57,13 @@
         <w:t>202</w:t>
       </w:r>
       <w:r>
-        <w:t>1</w:t>
-      </w:r>
-      <w:r>
-        <w:t>/1</w:t>
-      </w:r>
-      <w:r>
-        <w:t>1</w:t>
+        <w:t>2/08</w:t>
       </w:r>
       <w:r>
         <w:t>/</w:t>
       </w:r>
       <w:r>
-        <w:t>02</w:t>
+        <w:t>17</w:t>
       </w:r>
     </w:p>
     <w:p>
@@ -98,673 +90,6 @@
         </w:rPr>
       </w:pPr>
     </w:p>
-    <w:p>
-      <w:pPr>
-        <w:pStyle w:val="FrontMatterHeader"/>
-      </w:pPr>
-      <w:bookmarkStart w:id="1" w:name="_Toc391640704"/>
-      <w:bookmarkStart w:id="2" w:name="_Toc363205563"/>
-      <w:bookmarkStart w:id="3" w:name="_Toc278187082"/>
-      <w:bookmarkStart w:id="4" w:name="_Toc278189218"/>
-      <w:r>
-        <w:lastRenderedPageBreak/>
-        <w:t>Document</w:t>
-      </w:r>
-      <w:r>
-        <w:t xml:space="preserve"> Revision History</w:t>
-      </w:r>
-      <w:bookmarkEnd w:id="1"/>
-    </w:p>
-    <w:p>
-      <w:pPr>
-        <w:pStyle w:val="Caption"/>
-      </w:pPr>
-    </w:p>
-    <w:tbl>
-      <w:tblPr>
-        <w:tblStyle w:val="TableGrid"/>
-        <w:tblW w:w="0" w:type="auto"/>
-        <w:tblLayout w:type="fixed"/>
-        <w:tblLook w:val="0000" w:firstRow="0" w:lastRow="0" w:firstColumn="0" w:lastColumn="0" w:noHBand="0" w:noVBand="0"/>
-        <w:tblCaption w:val="XLC Template Revision History"/>
-        <w:tblDescription w:val="This table includes a header row with the following columns, from left to right:&#10;&#10;* Version #&#10;* Date&#10;* Author/Owner&#10;* Description of Change"/>
-      </w:tblPr>
-      <w:tblGrid>
-        <w:gridCol w:w="1075"/>
-        <w:gridCol w:w="1255"/>
-        <w:gridCol w:w="2882"/>
-        <w:gridCol w:w="4224"/>
-      </w:tblGrid>
-      <w:tr>
-        <w:trPr>
-          <w:cantSplit/>
-          <w:tblHeader/>
-        </w:trPr>
-        <w:tc>
-          <w:tcPr>
-            <w:tcW w:w="1075" w:type="dxa"/>
-            <w:shd w:val="clear" w:color="auto" w:fill="1F497D"/>
-            <w:vAlign w:val="center"/>
-          </w:tcPr>
-          <w:p>
-            <w:pPr>
-              <w:pStyle w:val="TableText10HeaderCenter"/>
-            </w:pPr>
-            <w:r>
-              <w:t>Version</w:t>
-            </w:r>
-            <w:r>
-              <w:t xml:space="preserve"> </w:t>
-            </w:r>
-            <w:r>
-              <w:t>Number</w:t>
-            </w:r>
-          </w:p>
-        </w:tc>
-        <w:tc>
-          <w:tcPr>
-            <w:tcW w:w="1255" w:type="dxa"/>
-            <w:shd w:val="clear" w:color="auto" w:fill="1F497D"/>
-            <w:vAlign w:val="center"/>
-          </w:tcPr>
-          <w:p>
-            <w:pPr>
-              <w:pStyle w:val="TableText10HeaderCenter"/>
-            </w:pPr>
-            <w:r>
-              <w:t>Date</w:t>
-            </w:r>
-          </w:p>
-        </w:tc>
-        <w:tc>
-          <w:tcPr>
-            <w:tcW w:w="2882" w:type="dxa"/>
-            <w:shd w:val="clear" w:color="auto" w:fill="1F497D"/>
-            <w:vAlign w:val="center"/>
-          </w:tcPr>
-          <w:p>
-            <w:pPr>
-              <w:pStyle w:val="TableText10HeaderCenter"/>
-            </w:pPr>
-            <w:r>
-              <w:t>Author/Owner</w:t>
-            </w:r>
-          </w:p>
-        </w:tc>
-        <w:tc>
-          <w:tcPr>
-            <w:tcW w:w="4224" w:type="dxa"/>
-            <w:shd w:val="clear" w:color="auto" w:fill="1F497D"/>
-            <w:vAlign w:val="center"/>
-          </w:tcPr>
-          <w:p>
-            <w:pPr>
-              <w:pStyle w:val="TableText10HeaderCenter"/>
-            </w:pPr>
-            <w:r>
-              <w:t>Description of Change</w:t>
-            </w:r>
-          </w:p>
-        </w:tc>
-      </w:tr>
-      <w:tr>
-        <w:trPr>
-          <w:cantSplit/>
-        </w:trPr>
-        <w:tc>
-          <w:tcPr>
-            <w:tcW w:w="1075" w:type="dxa"/>
-          </w:tcPr>
-          <w:p>
-            <w:pPr>
-              <w:pStyle w:val="TableText10"/>
-            </w:pPr>
-            <w:r>
-              <w:t>1.0</w:t>
-            </w:r>
-          </w:p>
-        </w:tc>
-        <w:tc>
-          <w:tcPr>
-            <w:tcW w:w="1255" w:type="dxa"/>
-          </w:tcPr>
-          <w:p>
-            <w:pPr>
-              <w:pStyle w:val="TableText10"/>
-            </w:pPr>
-            <w:r>
-              <w:t>20</w:t>
-            </w:r>
-            <w:r>
-              <w:t>20</w:t>
-            </w:r>
-            <w:r>
-              <w:t>/1</w:t>
-            </w:r>
-            <w:r>
-              <w:t>1</w:t>
-            </w:r>
-            <w:r>
-              <w:t>/11</w:t>
-            </w:r>
-          </w:p>
-        </w:tc>
-        <w:tc>
-          <w:tcPr>
-            <w:tcW w:w="2882" w:type="dxa"/>
-          </w:tcPr>
-          <w:p>
-            <w:pPr>
-              <w:pStyle w:val="TableText10"/>
-            </w:pPr>
-            <w:r>
-              <w:t>Romesh Jayawardene</w:t>
-            </w:r>
-          </w:p>
-        </w:tc>
-        <w:tc>
-          <w:tcPr>
-            <w:tcW w:w="4224" w:type="dxa"/>
-          </w:tcPr>
-          <w:p>
-            <w:pPr>
-              <w:pStyle w:val="TableText10"/>
-            </w:pPr>
-            <w:r>
-              <w:t>Initial version</w:t>
-            </w:r>
-          </w:p>
-        </w:tc>
-      </w:tr>
-      <w:tr>
-        <w:trPr>
-          <w:cantSplit/>
-        </w:trPr>
-        <w:tc>
-          <w:tcPr>
-            <w:tcW w:w="1075" w:type="dxa"/>
-          </w:tcPr>
-          <w:p>
-            <w:pPr>
-              <w:pStyle w:val="TableText10"/>
-            </w:pPr>
-            <w:r>
-              <w:t>1.1</w:t>
-            </w:r>
-          </w:p>
-        </w:tc>
-        <w:tc>
-          <w:tcPr>
-            <w:tcW w:w="1255" w:type="dxa"/>
-          </w:tcPr>
-          <w:p>
-            <w:pPr>
-              <w:pStyle w:val="TableText10"/>
-            </w:pPr>
-            <w:r>
-              <w:t>2021/10/05</w:t>
-            </w:r>
-          </w:p>
-        </w:tc>
-        <w:tc>
-          <w:tcPr>
-            <w:tcW w:w="2882" w:type="dxa"/>
-          </w:tcPr>
-          <w:p>
-            <w:pPr>
-              <w:pStyle w:val="TableText10"/>
-            </w:pPr>
-            <w:r>
-              <w:t>Romesh Jayawardene</w:t>
-            </w:r>
-          </w:p>
-        </w:tc>
-        <w:tc>
-          <w:tcPr>
-            <w:tcW w:w="4224" w:type="dxa"/>
-          </w:tcPr>
-          <w:p>
-            <w:pPr>
-              <w:pStyle w:val="TableText10"/>
-            </w:pPr>
-            <w:r>
-              <w:t>Change to search movies with year</w:t>
-            </w:r>
-          </w:p>
-        </w:tc>
-      </w:tr>
-      <w:tr>
-        <w:trPr>
-          <w:cantSplit/>
-        </w:trPr>
-        <w:tc>
-          <w:tcPr>
-            <w:tcW w:w="1075" w:type="dxa"/>
-          </w:tcPr>
-          <w:p>
-            <w:pPr>
-              <w:pStyle w:val="TableText10"/>
-            </w:pPr>
-          </w:p>
-        </w:tc>
-        <w:tc>
-          <w:tcPr>
-            <w:tcW w:w="1255" w:type="dxa"/>
-          </w:tcPr>
-          <w:p>
-            <w:pPr>
-              <w:pStyle w:val="TableText10"/>
-            </w:pPr>
-          </w:p>
-        </w:tc>
-        <w:tc>
-          <w:tcPr>
-            <w:tcW w:w="2882" w:type="dxa"/>
-          </w:tcPr>
-          <w:p>
-            <w:pPr>
-              <w:pStyle w:val="TableText10"/>
-            </w:pPr>
-          </w:p>
-        </w:tc>
-        <w:tc>
-          <w:tcPr>
-            <w:tcW w:w="4224" w:type="dxa"/>
-          </w:tcPr>
-          <w:p>
-            <w:pPr>
-              <w:pStyle w:val="TableText10Bullet"/>
-              <w:numPr>
-                <w:ilvl w:val="0"/>
-                <w:numId w:val="0"/>
-              </w:numPr>
-            </w:pPr>
-          </w:p>
-        </w:tc>
-      </w:tr>
-      <w:tr>
-        <w:trPr>
-          <w:cantSplit/>
-        </w:trPr>
-        <w:tc>
-          <w:tcPr>
-            <w:tcW w:w="1075" w:type="dxa"/>
-          </w:tcPr>
-          <w:p>
-            <w:pPr>
-              <w:pStyle w:val="TableText10"/>
-            </w:pPr>
-          </w:p>
-        </w:tc>
-        <w:tc>
-          <w:tcPr>
-            <w:tcW w:w="1255" w:type="dxa"/>
-          </w:tcPr>
-          <w:p>
-            <w:pPr>
-              <w:pStyle w:val="TableText10"/>
-            </w:pPr>
-          </w:p>
-        </w:tc>
-        <w:tc>
-          <w:tcPr>
-            <w:tcW w:w="2882" w:type="dxa"/>
-          </w:tcPr>
-          <w:p>
-            <w:pPr>
-              <w:pStyle w:val="TableText10"/>
-            </w:pPr>
-          </w:p>
-        </w:tc>
-        <w:tc>
-          <w:tcPr>
-            <w:tcW w:w="4224" w:type="dxa"/>
-          </w:tcPr>
-          <w:p>
-            <w:pPr>
-              <w:pStyle w:val="TableText10"/>
-            </w:pPr>
-          </w:p>
-        </w:tc>
-      </w:tr>
-      <w:tr>
-        <w:trPr>
-          <w:cantSplit/>
-        </w:trPr>
-        <w:tc>
-          <w:tcPr>
-            <w:tcW w:w="1075" w:type="dxa"/>
-          </w:tcPr>
-          <w:p>
-            <w:pPr>
-              <w:pStyle w:val="TableText10"/>
-            </w:pPr>
-          </w:p>
-        </w:tc>
-        <w:tc>
-          <w:tcPr>
-            <w:tcW w:w="1255" w:type="dxa"/>
-          </w:tcPr>
-          <w:p>
-            <w:pPr>
-              <w:pStyle w:val="TableText10"/>
-            </w:pPr>
-          </w:p>
-        </w:tc>
-        <w:tc>
-          <w:tcPr>
-            <w:tcW w:w="2882" w:type="dxa"/>
-          </w:tcPr>
-          <w:p>
-            <w:pPr>
-              <w:pStyle w:val="TableText10"/>
-            </w:pPr>
-          </w:p>
-        </w:tc>
-        <w:tc>
-          <w:tcPr>
-            <w:tcW w:w="4224" w:type="dxa"/>
-          </w:tcPr>
-          <w:p>
-            <w:pPr>
-              <w:pStyle w:val="TableText10Bullet"/>
-              <w:numPr>
-                <w:ilvl w:val="0"/>
-                <w:numId w:val="0"/>
-              </w:numPr>
-            </w:pPr>
-          </w:p>
-        </w:tc>
-      </w:tr>
-      <w:tr>
-        <w:trPr>
-          <w:cantSplit/>
-        </w:trPr>
-        <w:tc>
-          <w:tcPr>
-            <w:tcW w:w="1075" w:type="dxa"/>
-          </w:tcPr>
-          <w:p>
-            <w:pPr>
-              <w:pStyle w:val="TableText10"/>
-            </w:pPr>
-          </w:p>
-        </w:tc>
-        <w:tc>
-          <w:tcPr>
-            <w:tcW w:w="1255" w:type="dxa"/>
-          </w:tcPr>
-          <w:p>
-            <w:pPr>
-              <w:pStyle w:val="TableText10"/>
-            </w:pPr>
-          </w:p>
-        </w:tc>
-        <w:tc>
-          <w:tcPr>
-            <w:tcW w:w="2882" w:type="dxa"/>
-          </w:tcPr>
-          <w:p>
-            <w:pPr>
-              <w:pStyle w:val="TableText10"/>
-            </w:pPr>
-          </w:p>
-        </w:tc>
-        <w:tc>
-          <w:tcPr>
-            <w:tcW w:w="4224" w:type="dxa"/>
-          </w:tcPr>
-          <w:p>
-            <w:pPr>
-              <w:pStyle w:val="TableText10"/>
-            </w:pPr>
-          </w:p>
-        </w:tc>
-      </w:tr>
-      <w:tr>
-        <w:trPr>
-          <w:cantSplit/>
-        </w:trPr>
-        <w:tc>
-          <w:tcPr>
-            <w:tcW w:w="1075" w:type="dxa"/>
-          </w:tcPr>
-          <w:p>
-            <w:pPr>
-              <w:pStyle w:val="TableText10"/>
-            </w:pPr>
-          </w:p>
-        </w:tc>
-        <w:tc>
-          <w:tcPr>
-            <w:tcW w:w="1255" w:type="dxa"/>
-          </w:tcPr>
-          <w:p>
-            <w:pPr>
-              <w:pStyle w:val="TableText10"/>
-            </w:pPr>
-          </w:p>
-        </w:tc>
-        <w:tc>
-          <w:tcPr>
-            <w:tcW w:w="2882" w:type="dxa"/>
-          </w:tcPr>
-          <w:p>
-            <w:pPr>
-              <w:pStyle w:val="TableText10"/>
-            </w:pPr>
-          </w:p>
-        </w:tc>
-        <w:tc>
-          <w:tcPr>
-            <w:tcW w:w="4224" w:type="dxa"/>
-          </w:tcPr>
-          <w:p>
-            <w:pPr>
-              <w:pStyle w:val="TableText10Bullet"/>
-              <w:numPr>
-                <w:ilvl w:val="0"/>
-                <w:numId w:val="0"/>
-              </w:numPr>
-            </w:pPr>
-          </w:p>
-        </w:tc>
-      </w:tr>
-      <w:tr>
-        <w:trPr>
-          <w:cantSplit/>
-        </w:trPr>
-        <w:tc>
-          <w:tcPr>
-            <w:tcW w:w="1075" w:type="dxa"/>
-          </w:tcPr>
-          <w:p>
-            <w:pPr>
-              <w:pStyle w:val="TableText10"/>
-            </w:pPr>
-          </w:p>
-        </w:tc>
-        <w:tc>
-          <w:tcPr>
-            <w:tcW w:w="1255" w:type="dxa"/>
-          </w:tcPr>
-          <w:p>
-            <w:pPr>
-              <w:pStyle w:val="TableText10"/>
-            </w:pPr>
-          </w:p>
-        </w:tc>
-        <w:tc>
-          <w:tcPr>
-            <w:tcW w:w="2882" w:type="dxa"/>
-          </w:tcPr>
-          <w:p>
-            <w:pPr>
-              <w:pStyle w:val="TableText10"/>
-            </w:pPr>
-          </w:p>
-        </w:tc>
-        <w:tc>
-          <w:tcPr>
-            <w:tcW w:w="4224" w:type="dxa"/>
-          </w:tcPr>
-          <w:p>
-            <w:pPr>
-              <w:pStyle w:val="TableText10"/>
-            </w:pPr>
-          </w:p>
-        </w:tc>
-      </w:tr>
-      <w:tr>
-        <w:trPr>
-          <w:cantSplit/>
-        </w:trPr>
-        <w:tc>
-          <w:tcPr>
-            <w:tcW w:w="1075" w:type="dxa"/>
-          </w:tcPr>
-          <w:p>
-            <w:pPr>
-              <w:pStyle w:val="TableText10"/>
-            </w:pPr>
-          </w:p>
-        </w:tc>
-        <w:tc>
-          <w:tcPr>
-            <w:tcW w:w="1255" w:type="dxa"/>
-          </w:tcPr>
-          <w:p>
-            <w:pPr>
-              <w:pStyle w:val="TableText10"/>
-            </w:pPr>
-          </w:p>
-        </w:tc>
-        <w:tc>
-          <w:tcPr>
-            <w:tcW w:w="2882" w:type="dxa"/>
-          </w:tcPr>
-          <w:p>
-            <w:pPr>
-              <w:pStyle w:val="TableText10"/>
-            </w:pPr>
-          </w:p>
-        </w:tc>
-        <w:tc>
-          <w:tcPr>
-            <w:tcW w:w="4224" w:type="dxa"/>
-          </w:tcPr>
-          <w:p>
-            <w:pPr>
-              <w:pStyle w:val="TableText10"/>
-            </w:pPr>
-          </w:p>
-        </w:tc>
-      </w:tr>
-      <w:tr>
-        <w:trPr>
-          <w:cantSplit/>
-        </w:trPr>
-        <w:tc>
-          <w:tcPr>
-            <w:tcW w:w="1075" w:type="dxa"/>
-          </w:tcPr>
-          <w:p>
-            <w:pPr>
-              <w:pStyle w:val="TableText10"/>
-            </w:pPr>
-          </w:p>
-        </w:tc>
-        <w:tc>
-          <w:tcPr>
-            <w:tcW w:w="1255" w:type="dxa"/>
-          </w:tcPr>
-          <w:p>
-            <w:pPr>
-              <w:pStyle w:val="TableText10"/>
-            </w:pPr>
-          </w:p>
-        </w:tc>
-        <w:tc>
-          <w:tcPr>
-            <w:tcW w:w="2882" w:type="dxa"/>
-          </w:tcPr>
-          <w:p>
-            <w:pPr>
-              <w:pStyle w:val="TableText10"/>
-            </w:pPr>
-          </w:p>
-        </w:tc>
-        <w:tc>
-          <w:tcPr>
-            <w:tcW w:w="4224" w:type="dxa"/>
-          </w:tcPr>
-          <w:p>
-            <w:pPr>
-              <w:pStyle w:val="TableText10Bullet"/>
-              <w:numPr>
-                <w:ilvl w:val="0"/>
-                <w:numId w:val="0"/>
-              </w:numPr>
-            </w:pPr>
-          </w:p>
-        </w:tc>
-      </w:tr>
-      <w:tr>
-        <w:trPr>
-          <w:cantSplit/>
-        </w:trPr>
-        <w:tc>
-          <w:tcPr>
-            <w:tcW w:w="1075" w:type="dxa"/>
-          </w:tcPr>
-          <w:p>
-            <w:pPr>
-              <w:pStyle w:val="TableText10"/>
-            </w:pPr>
-          </w:p>
-        </w:tc>
-        <w:tc>
-          <w:tcPr>
-            <w:tcW w:w="1255" w:type="dxa"/>
-          </w:tcPr>
-          <w:p>
-            <w:pPr>
-              <w:pStyle w:val="TableText10"/>
-            </w:pPr>
-          </w:p>
-        </w:tc>
-        <w:tc>
-          <w:tcPr>
-            <w:tcW w:w="2882" w:type="dxa"/>
-          </w:tcPr>
-          <w:p>
-            <w:pPr>
-              <w:pStyle w:val="TableText10"/>
-            </w:pPr>
-          </w:p>
-        </w:tc>
-        <w:tc>
-          <w:tcPr>
-            <w:tcW w:w="4224" w:type="dxa"/>
-          </w:tcPr>
-          <w:p>
-            <w:pPr>
-              <w:pStyle w:val="TableText10Bullet"/>
-              <w:numPr>
-                <w:ilvl w:val="0"/>
-                <w:numId w:val="0"/>
-              </w:numPr>
-            </w:pPr>
-          </w:p>
-        </w:tc>
-      </w:tr>
-    </w:tbl>
-    <w:p>
-      <w:pPr>
-        <w:pStyle w:val="BodyText"/>
-      </w:pPr>
-    </w:p>
-    <w:bookmarkEnd w:id="2"/>
     <w:p>
       <w:pPr>
         <w:spacing w:before="0" w:after="0"/>
@@ -774,20 +99,36 @@
           <w:sz w:val="36"/>
         </w:rPr>
       </w:pPr>
-      <w:r>
+      <w:bookmarkStart w:id="0" w:name="_Toc278187082"/>
+      <w:bookmarkStart w:id="1" w:name="_Toc278189218"/>
+      <w:r>
+        <w:rPr>
+          <w:rFonts w:ascii="Arial Narrow" w:hAnsi="Arial Narrow"/>
+          <w:b/>
+          <w:sz w:val="36"/>
+        </w:rPr>
         <w:br w:type="page"/>
       </w:r>
     </w:p>
     <w:p>
       <w:pPr>
+        <w:spacing w:before="0" w:after="0"/>
+        <w:rPr>
+          <w:rFonts w:ascii="Arial Narrow" w:hAnsi="Arial Narrow"/>
+          <w:b/>
+          <w:sz w:val="36"/>
+        </w:rPr>
+      </w:pPr>
+    </w:p>
+    <w:p>
+      <w:pPr>
         <w:pStyle w:val="TitleSmall"/>
       </w:pPr>
       <w:r>
-        <w:lastRenderedPageBreak/>
         <w:t>Table of Contents</w:t>
       </w:r>
-      <w:bookmarkEnd w:id="3"/>
-      <w:bookmarkEnd w:id="4"/>
+      <w:bookmarkEnd w:id="0"/>
+      <w:bookmarkEnd w:id="1"/>
     </w:p>
     <w:p>
       <w:pPr>
@@ -813,7 +154,7 @@
         </w:rPr>
         <w:fldChar w:fldCharType="separate"/>
       </w:r>
-      <w:hyperlink w:anchor="_Toc56595265" w:history="1">
+      <w:hyperlink w:anchor="_Toc111620936" w:history="1">
         <w:r>
           <w:rPr>
             <w:rStyle w:val="Hyperlink"/>
@@ -850,7 +191,7 @@
           <w:rPr>
             <w:webHidden/>
           </w:rPr>
-          <w:instrText xml:space="preserve"> PAGEREF _Toc56595265 \h </w:instrText>
+          <w:instrText xml:space="preserve"> PAGEREF _Toc111620936 \h </w:instrText>
         </w:r>
         <w:r>
           <w:rPr>
@@ -867,7 +208,7 @@
           <w:rPr>
             <w:webHidden/>
           </w:rPr>
-          <w:t>4</w:t>
+          <w:t>3</w:t>
         </w:r>
         <w:r>
           <w:rPr>
@@ -886,7 +227,7 @@
           <w:szCs w:val="22"/>
         </w:rPr>
       </w:pPr>
-      <w:hyperlink w:anchor="_Toc56595266" w:history="1">
+      <w:hyperlink w:anchor="_Toc111620937" w:history="1">
         <w:r>
           <w:rPr>
             <w:rStyle w:val="Hyperlink"/>
@@ -923,7 +264,7 @@
           <w:rPr>
             <w:webHidden/>
           </w:rPr>
-          <w:instrText xml:space="preserve"> PAGEREF _Toc56595266 \h </w:instrText>
+          <w:instrText xml:space="preserve"> PAGEREF _Toc111620937 \h </w:instrText>
         </w:r>
         <w:r>
           <w:rPr>
@@ -940,7 +281,7 @@
           <w:rPr>
             <w:webHidden/>
           </w:rPr>
-          <w:t>4</w:t>
+          <w:t>3</w:t>
         </w:r>
         <w:r>
           <w:rPr>
@@ -959,7 +300,7 @@
           <w:szCs w:val="22"/>
         </w:rPr>
       </w:pPr>
-      <w:hyperlink w:anchor="_Toc56595267" w:history="1">
+      <w:hyperlink w:anchor="_Toc111620938" w:history="1">
         <w:r>
           <w:rPr>
             <w:rStyle w:val="Hyperlink"/>
@@ -996,7 +337,7 @@
           <w:rPr>
             <w:webHidden/>
           </w:rPr>
-          <w:instrText xml:space="preserve"> PAGEREF _Toc56595267 \h </w:instrText>
+          <w:instrText xml:space="preserve"> PAGEREF _Toc111620938 \h </w:instrText>
         </w:r>
         <w:r>
           <w:rPr>
@@ -1032,7 +373,7 @@
           <w:szCs w:val="22"/>
         </w:rPr>
       </w:pPr>
-      <w:hyperlink w:anchor="_Toc56595268" w:history="1">
+      <w:hyperlink w:anchor="_Toc111620939" w:history="1">
         <w:r>
           <w:rPr>
             <w:rStyle w:val="Hyperlink"/>
@@ -1069,7 +410,7 @@
           <w:rPr>
             <w:webHidden/>
           </w:rPr>
-          <w:instrText xml:space="preserve"> PAGEREF _Toc56595268 \h </w:instrText>
+          <w:instrText xml:space="preserve"> PAGEREF _Toc111620939 \h </w:instrText>
         </w:r>
         <w:r>
           <w:rPr>
@@ -1086,7 +427,7 @@
           <w:rPr>
             <w:webHidden/>
           </w:rPr>
-          <w:t>6</w:t>
+          <w:t>5</w:t>
         </w:r>
         <w:r>
           <w:rPr>
@@ -1105,7 +446,7 @@
           <w:szCs w:val="22"/>
         </w:rPr>
       </w:pPr>
-      <w:hyperlink w:anchor="_Toc56595269" w:history="1">
+      <w:hyperlink w:anchor="_Toc111620940" w:history="1">
         <w:r>
           <w:rPr>
             <w:rStyle w:val="Hyperlink"/>
@@ -1132,6 +473,8 @@
           </w:rPr>
           <w:tab/>
         </w:r>
+        <w:bookmarkStart w:id="2" w:name="_GoBack"/>
+        <w:bookmarkEnd w:id="2"/>
         <w:r>
           <w:rPr>
             <w:webHidden/>
@@ -1142,7 +485,7 @@
           <w:rPr>
             <w:webHidden/>
           </w:rPr>
-          <w:instrText xml:space="preserve"> PAGEREF _Toc56595269 \h </w:instrText>
+          <w:instrText xml:space="preserve"> PAGEREF _Toc111620940 \h </w:instrText>
         </w:r>
         <w:r>
           <w:rPr>
@@ -1159,7 +502,7 @@
           <w:rPr>
             <w:webHidden/>
           </w:rPr>
-          <w:t>8</w:t>
+          <w:t>7</w:t>
         </w:r>
         <w:r>
           <w:rPr>
@@ -1178,7 +521,7 @@
           <w:szCs w:val="22"/>
         </w:rPr>
       </w:pPr>
-      <w:hyperlink w:anchor="_Toc56595270" w:history="1">
+      <w:hyperlink w:anchor="_Toc111620941" w:history="1">
         <w:r>
           <w:rPr>
             <w:rStyle w:val="Hyperlink"/>
@@ -1215,7 +558,7 @@
           <w:rPr>
             <w:webHidden/>
           </w:rPr>
-          <w:instrText xml:space="preserve"> PAGEREF _Toc56595270 \h </w:instrText>
+          <w:instrText xml:space="preserve"> PAGEREF _Toc111620941 \h </w:instrText>
         </w:r>
         <w:r>
           <w:rPr>
@@ -1232,7 +575,7 @@
           <w:rPr>
             <w:webHidden/>
           </w:rPr>
-          <w:t>10</w:t>
+          <w:t>11</w:t>
         </w:r>
         <w:r>
           <w:rPr>
@@ -1251,7 +594,7 @@
           <w:szCs w:val="22"/>
         </w:rPr>
       </w:pPr>
-      <w:hyperlink w:anchor="_Toc56595271" w:history="1">
+      <w:hyperlink w:anchor="_Toc111620942" w:history="1">
         <w:r>
           <w:rPr>
             <w:rStyle w:val="Hyperlink"/>
@@ -1288,7 +631,7 @@
           <w:rPr>
             <w:webHidden/>
           </w:rPr>
-          <w:instrText xml:space="preserve"> PAGEREF _Toc56595271 \h </w:instrText>
+          <w:instrText xml:space="preserve"> PAGEREF _Toc111620942 \h </w:instrText>
         </w:r>
         <w:r>
           <w:rPr>
@@ -1305,7 +648,7 @@
           <w:rPr>
             <w:webHidden/>
           </w:rPr>
-          <w:t>10</w:t>
+          <w:t>12</w:t>
         </w:r>
         <w:r>
           <w:rPr>
@@ -1324,7 +667,7 @@
           <w:szCs w:val="22"/>
         </w:rPr>
       </w:pPr>
-      <w:hyperlink w:anchor="_Toc56595272" w:history="1">
+      <w:hyperlink w:anchor="_Toc111620943" w:history="1">
         <w:r>
           <w:rPr>
             <w:rStyle w:val="Hyperlink"/>
@@ -1343,7 +686,7 @@
           <w:rPr>
             <w:rStyle w:val="Hyperlink"/>
           </w:rPr>
-          <w:t>Movie search Analysis</w:t>
+          <w:t>Renting a DVD</w:t>
         </w:r>
         <w:r>
           <w:rPr>
@@ -1361,7 +704,7 @@
           <w:rPr>
             <w:webHidden/>
           </w:rPr>
-          <w:instrText xml:space="preserve"> PAGEREF _Toc56595272 \h </w:instrText>
+          <w:instrText xml:space="preserve"> PAGEREF _Toc111620943 \h </w:instrText>
         </w:r>
         <w:r>
           <w:rPr>
@@ -1378,7 +721,7 @@
           <w:rPr>
             <w:webHidden/>
           </w:rPr>
-          <w:t>11</w:t>
+          <w:t>13</w:t>
         </w:r>
         <w:r>
           <w:rPr>
@@ -1397,7 +740,7 @@
           <w:szCs w:val="22"/>
         </w:rPr>
       </w:pPr>
-      <w:hyperlink w:anchor="_Toc56595273" w:history="1">
+      <w:hyperlink w:anchor="_Toc111620944" w:history="1">
         <w:r>
           <w:rPr>
             <w:rStyle w:val="Hyperlink"/>
@@ -1416,6 +759,152 @@
           <w:rPr>
             <w:rStyle w:val="Hyperlink"/>
           </w:rPr>
+          <w:t>Applying for a subscription</w:t>
+        </w:r>
+        <w:r>
+          <w:rPr>
+            <w:webHidden/>
+          </w:rPr>
+          <w:tab/>
+        </w:r>
+        <w:r>
+          <w:rPr>
+            <w:webHidden/>
+          </w:rPr>
+          <w:fldChar w:fldCharType="begin"/>
+        </w:r>
+        <w:r>
+          <w:rPr>
+            <w:webHidden/>
+          </w:rPr>
+          <w:instrText xml:space="preserve"> PAGEREF _Toc111620944 \h </w:instrText>
+        </w:r>
+        <w:r>
+          <w:rPr>
+            <w:webHidden/>
+          </w:rPr>
+        </w:r>
+        <w:r>
+          <w:rPr>
+            <w:webHidden/>
+          </w:rPr>
+          <w:fldChar w:fldCharType="separate"/>
+        </w:r>
+        <w:r>
+          <w:rPr>
+            <w:webHidden/>
+          </w:rPr>
+          <w:t>16</w:t>
+        </w:r>
+        <w:r>
+          <w:rPr>
+            <w:webHidden/>
+          </w:rPr>
+          <w:fldChar w:fldCharType="end"/>
+        </w:r>
+      </w:hyperlink>
+    </w:p>
+    <w:p>
+      <w:pPr>
+        <w:pStyle w:val="TOC2"/>
+        <w:rPr>
+          <w:rFonts w:asciiTheme="minorHAnsi" w:eastAsiaTheme="minorEastAsia" w:hAnsiTheme="minorHAnsi" w:cstheme="minorBidi"/>
+          <w:sz w:val="22"/>
+          <w:szCs w:val="22"/>
+        </w:rPr>
+      </w:pPr>
+      <w:hyperlink w:anchor="_Toc111620945" w:history="1">
+        <w:r>
+          <w:rPr>
+            <w:rStyle w:val="Hyperlink"/>
+          </w:rPr>
+          <w:t>1.10</w:t>
+        </w:r>
+        <w:r>
+          <w:rPr>
+            <w:rFonts w:asciiTheme="minorHAnsi" w:eastAsiaTheme="minorEastAsia" w:hAnsiTheme="minorHAnsi" w:cstheme="minorBidi"/>
+            <w:sz w:val="22"/>
+            <w:szCs w:val="22"/>
+          </w:rPr>
+          <w:tab/>
+        </w:r>
+        <w:r>
+          <w:rPr>
+            <w:rStyle w:val="Hyperlink"/>
+          </w:rPr>
+          <w:t>Movie search Analysis</w:t>
+        </w:r>
+        <w:r>
+          <w:rPr>
+            <w:webHidden/>
+          </w:rPr>
+          <w:tab/>
+        </w:r>
+        <w:r>
+          <w:rPr>
+            <w:webHidden/>
+          </w:rPr>
+          <w:fldChar w:fldCharType="begin"/>
+        </w:r>
+        <w:r>
+          <w:rPr>
+            <w:webHidden/>
+          </w:rPr>
+          <w:instrText xml:space="preserve"> PAGEREF _Toc111620945 \h </w:instrText>
+        </w:r>
+        <w:r>
+          <w:rPr>
+            <w:webHidden/>
+          </w:rPr>
+        </w:r>
+        <w:r>
+          <w:rPr>
+            <w:webHidden/>
+          </w:rPr>
+          <w:fldChar w:fldCharType="separate"/>
+        </w:r>
+        <w:r>
+          <w:rPr>
+            <w:webHidden/>
+          </w:rPr>
+          <w:t>17</w:t>
+        </w:r>
+        <w:r>
+          <w:rPr>
+            <w:webHidden/>
+          </w:rPr>
+          <w:fldChar w:fldCharType="end"/>
+        </w:r>
+      </w:hyperlink>
+    </w:p>
+    <w:p>
+      <w:pPr>
+        <w:pStyle w:val="TOC2"/>
+        <w:rPr>
+          <w:rFonts w:asciiTheme="minorHAnsi" w:eastAsiaTheme="minorEastAsia" w:hAnsiTheme="minorHAnsi" w:cstheme="minorBidi"/>
+          <w:sz w:val="22"/>
+          <w:szCs w:val="22"/>
+        </w:rPr>
+      </w:pPr>
+      <w:hyperlink w:anchor="_Toc111620946" w:history="1">
+        <w:r>
+          <w:rPr>
+            <w:rStyle w:val="Hyperlink"/>
+          </w:rPr>
+          <w:t>1.11</w:t>
+        </w:r>
+        <w:r>
+          <w:rPr>
+            <w:rFonts w:asciiTheme="minorHAnsi" w:eastAsiaTheme="minorEastAsia" w:hAnsiTheme="minorHAnsi" w:cstheme="minorBidi"/>
+            <w:sz w:val="22"/>
+            <w:szCs w:val="22"/>
+          </w:rPr>
+          <w:tab/>
+        </w:r>
+        <w:r>
+          <w:rPr>
+            <w:rStyle w:val="Hyperlink"/>
+          </w:rPr>
           <w:t>Responsive design</w:t>
         </w:r>
         <w:r>
@@ -1434,7 +923,7 @@
           <w:rPr>
             <w:webHidden/>
           </w:rPr>
-          <w:instrText xml:space="preserve"> PAGEREF _Toc56595273 \h </w:instrText>
+          <w:instrText xml:space="preserve"> PAGEREF _Toc111620946 \h </w:instrText>
         </w:r>
         <w:r>
           <w:rPr>
@@ -1451,7 +940,80 @@
           <w:rPr>
             <w:webHidden/>
           </w:rPr>
-          <w:t>12</w:t>
+          <w:t>18</w:t>
+        </w:r>
+        <w:r>
+          <w:rPr>
+            <w:webHidden/>
+          </w:rPr>
+          <w:fldChar w:fldCharType="end"/>
+        </w:r>
+      </w:hyperlink>
+    </w:p>
+    <w:p>
+      <w:pPr>
+        <w:pStyle w:val="TOC2"/>
+        <w:rPr>
+          <w:rFonts w:asciiTheme="minorHAnsi" w:eastAsiaTheme="minorEastAsia" w:hAnsiTheme="minorHAnsi" w:cstheme="minorBidi"/>
+          <w:sz w:val="22"/>
+          <w:szCs w:val="22"/>
+        </w:rPr>
+      </w:pPr>
+      <w:hyperlink w:anchor="_Toc111620947" w:history="1">
+        <w:r>
+          <w:rPr>
+            <w:rStyle w:val="Hyperlink"/>
+          </w:rPr>
+          <w:t>1.12</w:t>
+        </w:r>
+        <w:r>
+          <w:rPr>
+            <w:rFonts w:asciiTheme="minorHAnsi" w:eastAsiaTheme="minorEastAsia" w:hAnsiTheme="minorHAnsi" w:cstheme="minorBidi"/>
+            <w:sz w:val="22"/>
+            <w:szCs w:val="22"/>
+          </w:rPr>
+          <w:tab/>
+        </w:r>
+        <w:r>
+          <w:rPr>
+            <w:rStyle w:val="Hyperlink"/>
+          </w:rPr>
+          <w:t>Dark mode support</w:t>
+        </w:r>
+        <w:r>
+          <w:rPr>
+            <w:webHidden/>
+          </w:rPr>
+          <w:tab/>
+        </w:r>
+        <w:r>
+          <w:rPr>
+            <w:webHidden/>
+          </w:rPr>
+          <w:fldChar w:fldCharType="begin"/>
+        </w:r>
+        <w:r>
+          <w:rPr>
+            <w:webHidden/>
+          </w:rPr>
+          <w:instrText xml:space="preserve"> PAGEREF _Toc111620947 \h </w:instrText>
+        </w:r>
+        <w:r>
+          <w:rPr>
+            <w:webHidden/>
+          </w:rPr>
+        </w:r>
+        <w:r>
+          <w:rPr>
+            <w:webHidden/>
+          </w:rPr>
+          <w:fldChar w:fldCharType="separate"/>
+        </w:r>
+        <w:r>
+          <w:rPr>
+            <w:webHidden/>
+          </w:rPr>
+          <w:t>18</w:t>
         </w:r>
         <w:r>
           <w:rPr>
@@ -1476,12 +1038,12 @@
         </w:rPr>
         <w:fldChar w:fldCharType="end"/>
       </w:r>
-      <w:bookmarkStart w:id="5" w:name="_Toc446323695"/>
-      <w:bookmarkStart w:id="6" w:name="_Toc497871702"/>
-      <w:bookmarkStart w:id="7" w:name="_Toc497872046"/>
-      <w:bookmarkStart w:id="8" w:name="_Toc497872814"/>
-      <w:bookmarkStart w:id="9" w:name="_Toc497872969"/>
-      <w:bookmarkStart w:id="10" w:name="_Toc497873017"/>
+      <w:bookmarkStart w:id="3" w:name="_Toc446323695"/>
+      <w:bookmarkStart w:id="4" w:name="_Toc497871702"/>
+      <w:bookmarkStart w:id="5" w:name="_Toc497872046"/>
+      <w:bookmarkStart w:id="6" w:name="_Toc497872814"/>
+      <w:bookmarkStart w:id="7" w:name="_Toc497872969"/>
+      <w:bookmarkStart w:id="8" w:name="_Toc497873017"/>
     </w:p>
     <w:p>
       <w:pPr>
@@ -1503,13 +1065,13 @@
       <w:pPr>
         <w:pStyle w:val="Heading3"/>
       </w:pPr>
-      <w:bookmarkStart w:id="11" w:name="_Toc56595265"/>
+      <w:bookmarkStart w:id="9" w:name="_Toc111620936"/>
       <w:r>
         <w:lastRenderedPageBreak/>
         <w:t>Introduction</w:t>
       </w:r>
-      <w:bookmarkEnd w:id="5"/>
-      <w:bookmarkEnd w:id="11"/>
+      <w:bookmarkEnd w:id="3"/>
+      <w:bookmarkEnd w:id="9"/>
     </w:p>
     <w:p/>
     <w:p>
@@ -1569,6 +1131,9 @@
       <w:r>
         <w:t>The app also allows potential customers to login and browse the available titles.</w:t>
       </w:r>
+      <w:r>
+        <w:t xml:space="preserve"> Then they can either purchase them outright, or apply for a 6-month or annual subscription which allows them to freely rent a certain number of DVD’s within that time-frame.</w:t>
+      </w:r>
     </w:p>
     <w:p/>
     <w:p>
@@ -1581,11 +1146,11 @@
       <w:pPr>
         <w:pStyle w:val="Heading3"/>
       </w:pPr>
-      <w:bookmarkStart w:id="12" w:name="_Toc56595266"/>
+      <w:bookmarkStart w:id="10" w:name="_Toc111620937"/>
       <w:r>
         <w:t>Logging in as admin</w:t>
       </w:r>
-      <w:bookmarkEnd w:id="12"/>
+      <w:bookmarkEnd w:id="10"/>
     </w:p>
     <w:p/>
     <w:p>
@@ -1602,11 +1167,12 @@
         <w:rPr>
           <w:noProof/>
         </w:rPr>
+        <w:lastRenderedPageBreak/>
         <w:drawing>
-          <wp:inline distT="0" distB="0" distL="0" distR="0" wp14:anchorId="36603A9C" wp14:editId="7A2D149A">
-            <wp:extent cx="3500729" cy="1774675"/>
-            <wp:effectExtent l="0" t="0" r="5080" b="0"/>
-            <wp:docPr id="2" name="Picture 2"/>
+          <wp:inline distT="0" distB="0" distL="0" distR="0" wp14:anchorId="3E26FB63" wp14:editId="730F683A">
+            <wp:extent cx="5025542" cy="4173992"/>
+            <wp:effectExtent l="0" t="0" r="3810" b="0"/>
+            <wp:docPr id="15" name="Picture 15"/>
             <wp:cNvGraphicFramePr>
               <a:graphicFrameLocks xmlns:a="http://schemas.openxmlformats.org/drawingml/2006/main" noChangeAspect="1"/>
             </wp:cNvGraphicFramePr>
@@ -1626,7 +1192,7 @@
                   <pic:spPr>
                     <a:xfrm>
                       <a:off x="0" y="0"/>
-                      <a:ext cx="3519839" cy="1784363"/>
+                      <a:ext cx="5026744" cy="4174990"/>
                     </a:xfrm>
                     <a:prstGeom prst="rect">
                       <a:avLst/>
@@ -1652,7 +1218,6 @@
         <w:rPr>
           <w:noProof/>
         </w:rPr>
-        <w:lastRenderedPageBreak/>
         <w:drawing>
           <wp:inline distT="0" distB="0" distL="0" distR="0" wp14:anchorId="234C3375" wp14:editId="171B691E">
             <wp:extent cx="2277190" cy="2723025"/>
@@ -1695,11 +1260,12 @@
       <w:pPr>
         <w:pStyle w:val="Heading3"/>
       </w:pPr>
-      <w:bookmarkStart w:id="13" w:name="_Toc56595267"/>
-      <w:r>
+      <w:bookmarkStart w:id="11" w:name="_Toc111620938"/>
+      <w:r>
+        <w:lastRenderedPageBreak/>
         <w:t>Setting up</w:t>
       </w:r>
-      <w:bookmarkEnd w:id="13"/>
+      <w:bookmarkEnd w:id="11"/>
     </w:p>
     <w:p/>
     <w:p>
@@ -1774,12 +1340,11 @@
         <w:rPr>
           <w:noProof/>
         </w:rPr>
-        <w:lastRenderedPageBreak/>
         <w:drawing>
-          <wp:inline distT="0" distB="0" distL="0" distR="0" wp14:anchorId="6FB4AA76" wp14:editId="6CBF4C3D">
-            <wp:extent cx="4822092" cy="3147196"/>
-            <wp:effectExtent l="0" t="0" r="0" b="0"/>
-            <wp:docPr id="10" name="Picture 10"/>
+          <wp:inline distT="0" distB="0" distL="0" distR="0" wp14:anchorId="72457176" wp14:editId="4098F4BB">
+            <wp:extent cx="5939790" cy="3357880"/>
+            <wp:effectExtent l="0" t="0" r="3810" b="0"/>
+            <wp:docPr id="16" name="Picture 16"/>
             <wp:cNvGraphicFramePr>
               <a:graphicFrameLocks xmlns:a="http://schemas.openxmlformats.org/drawingml/2006/main" noChangeAspect="1"/>
             </wp:cNvGraphicFramePr>
@@ -1787,7 +1352,7 @@
               <a:graphicData uri="http://schemas.openxmlformats.org/drawingml/2006/picture">
                 <pic:pic xmlns:pic="http://schemas.openxmlformats.org/drawingml/2006/picture">
                   <pic:nvPicPr>
-                    <pic:cNvPr id="0" name="Picture 3"/>
+                    <pic:cNvPr id="0" name="Picture 1"/>
                     <pic:cNvPicPr>
                       <a:picLocks noChangeAspect="1" noChangeArrowheads="1"/>
                     </pic:cNvPicPr>
@@ -1808,7 +1373,7 @@
                   <pic:spPr bwMode="auto">
                     <a:xfrm>
                       <a:off x="0" y="0"/>
-                      <a:ext cx="4832047" cy="3153693"/>
+                      <a:ext cx="5939790" cy="3357880"/>
                     </a:xfrm>
                     <a:prstGeom prst="rect">
                       <a:avLst/>
@@ -1829,11 +1394,11 @@
       <w:pPr>
         <w:pStyle w:val="Heading3"/>
       </w:pPr>
-      <w:bookmarkStart w:id="14" w:name="_Toc56595268"/>
+      <w:bookmarkStart w:id="12" w:name="_Toc111620939"/>
       <w:r>
         <w:t>Adding movies to the library</w:t>
       </w:r>
-      <w:bookmarkEnd w:id="14"/>
+      <w:bookmarkEnd w:id="12"/>
     </w:p>
     <w:p/>
     <w:p>
@@ -1856,23 +1421,32 @@
         <w:t>E.g.: to add ‘The Matrix’ movie, follow the steps below:</w:t>
       </w:r>
     </w:p>
+    <w:p>
+      <w:r>
+        <w:t>Type ‘the matrix’ in the</w:t>
+      </w:r>
+      <w:r>
+        <w:t xml:space="preserve"> search box and press ‘Search’. </w:t>
+      </w:r>
+      <w:r>
+        <w:t>Then all the matching results from OMDB are displayed:</w:t>
+      </w:r>
+    </w:p>
     <w:p/>
     <w:p>
-      <w:r>
-        <w:t>Type ‘the matrix’ in the search box and press ‘Search’ :</w:t>
-      </w:r>
-    </w:p>
-    <w:p/>
-    <w:p>
+      <w:pPr>
+        <w:jc w:val="center"/>
+      </w:pPr>
       <w:r>
         <w:rPr>
           <w:noProof/>
         </w:rPr>
+        <w:lastRenderedPageBreak/>
         <w:drawing>
-          <wp:inline distT="0" distB="0" distL="0" distR="0" wp14:anchorId="4A760C85" wp14:editId="1F0848AE">
-            <wp:extent cx="5403215" cy="1496060"/>
-            <wp:effectExtent l="0" t="0" r="6985" b="8890"/>
-            <wp:docPr id="11" name="Picture 11"/>
+          <wp:inline distT="0" distB="0" distL="0" distR="0" wp14:anchorId="2E0133EA" wp14:editId="3B2FFA13">
+            <wp:extent cx="5943600" cy="4093210"/>
+            <wp:effectExtent l="0" t="0" r="0" b="2540"/>
+            <wp:docPr id="1" name="Picture 1"/>
             <wp:cNvGraphicFramePr>
               <a:graphicFrameLocks xmlns:a="http://schemas.openxmlformats.org/drawingml/2006/main" noChangeAspect="1"/>
             </wp:cNvGraphicFramePr>
@@ -1880,36 +1454,23 @@
               <a:graphicData uri="http://schemas.openxmlformats.org/drawingml/2006/picture">
                 <pic:pic xmlns:pic="http://schemas.openxmlformats.org/drawingml/2006/picture">
                   <pic:nvPicPr>
-                    <pic:cNvPr id="0" name="Picture 4"/>
-                    <pic:cNvPicPr>
-                      <a:picLocks noChangeAspect="1" noChangeArrowheads="1"/>
-                    </pic:cNvPicPr>
+                    <pic:cNvPr id="1" name=""/>
+                    <pic:cNvPicPr/>
                   </pic:nvPicPr>
                   <pic:blipFill>
-                    <a:blip r:embed="rId16">
-                      <a:extLst>
-                        <a:ext uri="{28A0092B-C50C-407E-A947-70E740481C1C}">
-                          <a14:useLocalDpi xmlns:a14="http://schemas.microsoft.com/office/drawing/2010/main" val="0"/>
-                        </a:ext>
-                      </a:extLst>
-                    </a:blip>
-                    <a:srcRect/>
+                    <a:blip r:embed="rId16"/>
                     <a:stretch>
                       <a:fillRect/>
                     </a:stretch>
                   </pic:blipFill>
-                  <pic:spPr bwMode="auto">
+                  <pic:spPr>
                     <a:xfrm>
                       <a:off x="0" y="0"/>
-                      <a:ext cx="5403215" cy="1496060"/>
+                      <a:ext cx="5943600" cy="4093210"/>
                     </a:xfrm>
                     <a:prstGeom prst="rect">
                       <a:avLst/>
                     </a:prstGeom>
-                    <a:noFill/>
-                    <a:ln>
-                      <a:noFill/>
-                    </a:ln>
                   </pic:spPr>
                 </pic:pic>
               </a:graphicData>
@@ -1919,11 +1480,32 @@
       </w:r>
     </w:p>
     <w:p>
-      <w:r>
-        <w:t>Then all the matching results from OMDB are displayed:</w:t>
+      <w:pPr>
+        <w:rPr>
+          <w:rFonts w:ascii="Consolas" w:hAnsi="Consolas"/>
+          <w:color w:val="333333"/>
+          <w:sz w:val="21"/>
+          <w:szCs w:val="21"/>
+        </w:rPr>
+      </w:pPr>
+    </w:p>
+    <w:p>
+      <w:r>
+        <w:t>Click on ‘The Matrix’, since it is the movie we wish to add. A</w:t>
+      </w:r>
+      <w:r>
+        <w:t>n accordion opens,</w:t>
+      </w:r>
+      <w:r>
+        <w:t xml:space="preserve"> providing some more details of the movie:</w:t>
       </w:r>
     </w:p>
     <w:p/>
+    <w:p>
+      <w:pPr>
+        <w:jc w:val="center"/>
+      </w:pPr>
+    </w:p>
     <w:p>
       <w:pPr>
         <w:jc w:val="center"/>
@@ -1934,10 +1516,10 @@
         </w:rPr>
         <w:lastRenderedPageBreak/>
         <w:drawing>
-          <wp:inline distT="0" distB="0" distL="0" distR="0" wp14:anchorId="11C57750" wp14:editId="3A7DA41C">
-            <wp:extent cx="5181600" cy="3030350"/>
-            <wp:effectExtent l="0" t="0" r="0" b="0"/>
-            <wp:docPr id="1" name="Picture 1"/>
+          <wp:inline distT="0" distB="0" distL="0" distR="0" wp14:anchorId="5EE827CB" wp14:editId="206E7A50">
+            <wp:extent cx="5943600" cy="6398260"/>
+            <wp:effectExtent l="0" t="0" r="0" b="2540"/>
+            <wp:docPr id="17" name="Picture 17"/>
             <wp:cNvGraphicFramePr>
               <a:graphicFrameLocks xmlns:a="http://schemas.openxmlformats.org/drawingml/2006/main" noChangeAspect="1"/>
             </wp:cNvGraphicFramePr>
@@ -1957,7 +1539,7 @@
                   <pic:spPr>
                     <a:xfrm>
                       <a:off x="0" y="0"/>
-                      <a:ext cx="5193165" cy="3037113"/>
+                      <a:ext cx="5943600" cy="6398260"/>
                     </a:xfrm>
                     <a:prstGeom prst="rect">
                       <a:avLst/>
@@ -1972,25 +1554,47 @@
     </w:p>
     <w:p>
       <w:pPr>
-        <w:rPr>
-          <w:rFonts w:ascii="Consolas" w:hAnsi="Consolas"/>
-          <w:color w:val="333333"/>
-          <w:sz w:val="21"/>
-          <w:szCs w:val="21"/>
-        </w:rPr>
-      </w:pPr>
-    </w:p>
-    <w:p>
-      <w:r>
-        <w:t>Click on ‘The Matrix’, since it is the movie we wish to add. A sidebar pops up on the right providing some more details of the movie:</w:t>
+        <w:jc w:val="center"/>
+      </w:pPr>
+    </w:p>
+    <w:p>
+      <w:r>
+        <w:t>Now click ‘+1 to Library’ and ‘Save’. Then the movie</w:t>
+      </w:r>
+      <w:r>
+        <w:t xml:space="preserve"> and its related </w:t>
+      </w:r>
+      <w:r>
+        <w:t>metadata</w:t>
+      </w:r>
+      <w:r>
+        <w:t xml:space="preserve"> gets added to the library. </w:t>
       </w:r>
     </w:p>
     <w:p/>
     <w:p>
       <w:pPr>
-        <w:jc w:val="center"/>
-      </w:pPr>
-    </w:p>
+        <w:pStyle w:val="Heading3"/>
+      </w:pPr>
+      <w:bookmarkStart w:id="13" w:name="_Toc111620940"/>
+      <w:r>
+        <w:t>Browsing the titles available in the library</w:t>
+      </w:r>
+      <w:bookmarkEnd w:id="13"/>
+    </w:p>
+    <w:p/>
+    <w:p>
+      <w:r>
+        <w:t xml:space="preserve">Now we can proceed to the ‘My Library’ tab and view the movie we just added. </w:t>
+      </w:r>
+    </w:p>
+    <w:p/>
+    <w:p>
+      <w:r>
+        <w:t>Enter ‘the matrix’ in the Title search box, and press ‘Search’. Now you will see the movie displayed in the table below:</w:t>
+      </w:r>
+    </w:p>
+    <w:p/>
     <w:p>
       <w:pPr>
         <w:jc w:val="center"/>
@@ -1999,12 +1603,11 @@
         <w:rPr>
           <w:noProof/>
         </w:rPr>
-        <w:lastRenderedPageBreak/>
         <w:drawing>
-          <wp:inline distT="0" distB="0" distL="0" distR="0" wp14:anchorId="62E0A2AF" wp14:editId="7BB97314">
-            <wp:extent cx="3743942" cy="5650523"/>
-            <wp:effectExtent l="0" t="0" r="9525" b="7620"/>
-            <wp:docPr id="12" name="Picture 12"/>
+          <wp:inline distT="0" distB="0" distL="0" distR="0" wp14:anchorId="46A1F64A" wp14:editId="7F31E239">
+            <wp:extent cx="5943600" cy="5890895"/>
+            <wp:effectExtent l="0" t="0" r="0" b="0"/>
+            <wp:docPr id="18" name="Picture 18"/>
             <wp:cNvGraphicFramePr>
               <a:graphicFrameLocks xmlns:a="http://schemas.openxmlformats.org/drawingml/2006/main" noChangeAspect="1"/>
             </wp:cNvGraphicFramePr>
@@ -2012,36 +1615,23 @@
               <a:graphicData uri="http://schemas.openxmlformats.org/drawingml/2006/picture">
                 <pic:pic xmlns:pic="http://schemas.openxmlformats.org/drawingml/2006/picture">
                   <pic:nvPicPr>
-                    <pic:cNvPr id="0" name="Picture 5"/>
-                    <pic:cNvPicPr>
-                      <a:picLocks noChangeAspect="1" noChangeArrowheads="1"/>
-                    </pic:cNvPicPr>
+                    <pic:cNvPr id="1" name=""/>
+                    <pic:cNvPicPr/>
                   </pic:nvPicPr>
                   <pic:blipFill>
-                    <a:blip r:embed="rId18">
-                      <a:extLst>
-                        <a:ext uri="{28A0092B-C50C-407E-A947-70E740481C1C}">
-                          <a14:useLocalDpi xmlns:a14="http://schemas.microsoft.com/office/drawing/2010/main" val="0"/>
-                        </a:ext>
-                      </a:extLst>
-                    </a:blip>
-                    <a:srcRect/>
+                    <a:blip r:embed="rId18"/>
                     <a:stretch>
                       <a:fillRect/>
                     </a:stretch>
                   </pic:blipFill>
-                  <pic:spPr bwMode="auto">
+                  <pic:spPr>
                     <a:xfrm>
                       <a:off x="0" y="0"/>
-                      <a:ext cx="3748830" cy="5657900"/>
+                      <a:ext cx="5943600" cy="5890895"/>
                     </a:xfrm>
                     <a:prstGeom prst="rect">
                       <a:avLst/>
                     </a:prstGeom>
-                    <a:noFill/>
-                    <a:ln>
-                      <a:noFill/>
-                    </a:ln>
                   </pic:spPr>
                 </pic:pic>
               </a:graphicData>
@@ -2057,56 +1647,64 @@
     </w:p>
     <w:p>
       <w:r>
-        <w:t>Now click ‘+1 to Library’ and ‘Save’. Then the movie</w:t>
-      </w:r>
-      <w:r>
-        <w:t xml:space="preserve"> and its related </w:t>
-      </w:r>
-      <w:r>
-        <w:t>metadata</w:t>
-      </w:r>
-      <w:r>
-        <w:t xml:space="preserve"> gets added to the library. </w:t>
+        <w:t>You can now click on the movie title to view more details in the sidebar, just as in Section 1.4.</w:t>
       </w:r>
     </w:p>
     <w:p/>
     <w:p>
-      <w:pPr>
-        <w:pStyle w:val="Heading3"/>
-      </w:pPr>
-      <w:bookmarkStart w:id="15" w:name="_Toc56595269"/>
-      <w:r>
-        <w:t>Browsing the titles available in the library</w:t>
-      </w:r>
-      <w:bookmarkEnd w:id="15"/>
+      <w:r>
+        <w:t xml:space="preserve">In order to search for </w:t>
+      </w:r>
+      <w:r>
+        <w:t>titles,</w:t>
+      </w:r>
+      <w:r>
+        <w:t xml:space="preserve"> you need to enter either the Title, Type (Movie/TV Series), Language, year or genre(s). A year to search for can be entered in one of the following formats:</w:t>
+      </w:r>
+    </w:p>
+    <w:p>
+      <w:r>
+        <w:t>            To enter a single year: 2020</w:t>
+      </w:r>
+    </w:p>
+    <w:p>
+      <w:r>
+        <w:lastRenderedPageBreak/>
+        <w:t>            To enter a year to search from: &gt; 2020</w:t>
+      </w:r>
+    </w:p>
+    <w:p>
+      <w:r>
+        <w:t>            To enter a year to search upto: &lt; 2020</w:t>
+      </w:r>
+    </w:p>
+    <w:p>
+      <w:r>
+        <w:t>            To enter a range of years: 2010-2020</w:t>
+      </w:r>
+    </w:p>
+    <w:p>
+      <w:r>
+        <w:t xml:space="preserve">Note: searching by year is only enabled for Movie Type. </w:t>
+      </w:r>
     </w:p>
     <w:p/>
     <w:p>
       <w:r>
-        <w:t xml:space="preserve">Now we can proceed to the ‘My Library’ tab and view the movie we just added. </w:t>
-      </w:r>
-    </w:p>
-    <w:p/>
-    <w:p>
-      <w:r>
-        <w:t xml:space="preserve">Enter ‘the matrix’ in the Title search box, and press ‘Search’. </w:t>
-      </w:r>
-    </w:p>
-    <w:p/>
-    <w:p>
-      <w:pPr>
-        <w:jc w:val="center"/>
-      </w:pPr>
+        <w:t>Search by Genre is shown below:</w:t>
+      </w:r>
+    </w:p>
+    <w:p>
       <w:r>
         <w:rPr>
           <w:noProof/>
         </w:rPr>
         <w:lastRenderedPageBreak/>
         <w:drawing>
-          <wp:inline distT="0" distB="0" distL="0" distR="0" wp14:anchorId="359B3542" wp14:editId="2E211427">
-            <wp:extent cx="3860800" cy="3709008"/>
-            <wp:effectExtent l="0" t="0" r="6350" b="6350"/>
-            <wp:docPr id="13" name="Picture 13"/>
+          <wp:inline distT="0" distB="0" distL="0" distR="0" wp14:anchorId="5BD7A68C" wp14:editId="17D2795B">
+            <wp:extent cx="5943600" cy="7513320"/>
+            <wp:effectExtent l="0" t="0" r="0" b="0"/>
+            <wp:docPr id="30" name="Picture 30"/>
             <wp:cNvGraphicFramePr>
               <a:graphicFrameLocks xmlns:a="http://schemas.openxmlformats.org/drawingml/2006/main" noChangeAspect="1"/>
             </wp:cNvGraphicFramePr>
@@ -2126,7 +1724,7 @@
                   <pic:spPr>
                     <a:xfrm>
                       <a:off x="0" y="0"/>
-                      <a:ext cx="3864700" cy="3712755"/>
+                      <a:ext cx="5943600" cy="7513320"/>
                     </a:xfrm>
                     <a:prstGeom prst="rect">
                       <a:avLst/>
@@ -2139,14 +1737,66 @@
         </w:drawing>
       </w:r>
     </w:p>
-    <w:p>
-      <w:pPr>
-        <w:jc w:val="center"/>
-      </w:pPr>
-    </w:p>
-    <w:p>
-      <w:r>
-        <w:t>Now you will see the movie displayed in the table below:</w:t>
+    <w:p/>
+    <w:p>
+      <w:r>
+        <w:t xml:space="preserve">The titles that we searched can be exported to a CSV file by pressing ‘Export to CSV’. </w:t>
+      </w:r>
+      <w:bookmarkEnd w:id="4"/>
+      <w:bookmarkEnd w:id="5"/>
+      <w:bookmarkEnd w:id="6"/>
+      <w:bookmarkEnd w:id="7"/>
+      <w:bookmarkEnd w:id="8"/>
+    </w:p>
+    <w:p/>
+    <w:p>
+      <w:pPr>
+        <w:pStyle w:val="Heading3"/>
+      </w:pPr>
+      <w:bookmarkStart w:id="14" w:name="_Toc111620941"/>
+      <w:r>
+        <w:lastRenderedPageBreak/>
+        <w:t>Editing and removing</w:t>
+      </w:r>
+      <w:r>
+        <w:t xml:space="preserve"> the titles available in the library</w:t>
+      </w:r>
+      <w:bookmarkEnd w:id="14"/>
+    </w:p>
+    <w:p/>
+    <w:p>
+      <w:r>
+        <w:t>Existing titles in the library can be edited in the following 2 ways in the movie details sidebar:</w:t>
+      </w:r>
+    </w:p>
+    <w:p>
+      <w:pPr>
+        <w:pStyle w:val="ListParagraph"/>
+        <w:numPr>
+          <w:ilvl w:val="0"/>
+          <w:numId w:val="43"/>
+        </w:numPr>
+      </w:pPr>
+      <w:r>
+        <w:t>Languages can be added or removed</w:t>
+      </w:r>
+    </w:p>
+    <w:p>
+      <w:pPr>
+        <w:pStyle w:val="ListParagraph"/>
+        <w:numPr>
+          <w:ilvl w:val="0"/>
+          <w:numId w:val="43"/>
+        </w:numPr>
+      </w:pPr>
+      <w:r>
+        <w:t xml:space="preserve">Quantity of the title can be increased or decreased. </w:t>
+      </w:r>
+    </w:p>
+    <w:p/>
+    <w:p>
+      <w:r>
+        <w:t>The title can also be completed removed from the library using ‘Delete from library’ button.</w:t>
       </w:r>
     </w:p>
     <w:p/>
@@ -2159,10 +1809,10 @@
           <w:noProof/>
         </w:rPr>
         <w:drawing>
-          <wp:inline distT="0" distB="0" distL="0" distR="0" wp14:anchorId="654E7DBB" wp14:editId="560A146A">
-            <wp:extent cx="3688862" cy="1084983"/>
-            <wp:effectExtent l="0" t="0" r="6985" b="1270"/>
-            <wp:docPr id="14" name="Picture 14"/>
+          <wp:inline distT="0" distB="0" distL="0" distR="0" wp14:anchorId="2423F006" wp14:editId="1F381544">
+            <wp:extent cx="5943600" cy="6031865"/>
+            <wp:effectExtent l="0" t="0" r="0" b="6985"/>
+            <wp:docPr id="19" name="Picture 19"/>
             <wp:cNvGraphicFramePr>
               <a:graphicFrameLocks xmlns:a="http://schemas.openxmlformats.org/drawingml/2006/main" noChangeAspect="1"/>
             </wp:cNvGraphicFramePr>
@@ -2182,7 +1832,7 @@
                   <pic:spPr>
                     <a:xfrm>
                       <a:off x="0" y="0"/>
-                      <a:ext cx="3725632" cy="1095798"/>
+                      <a:ext cx="5943600" cy="6031865"/>
                     </a:xfrm>
                     <a:prstGeom prst="rect">
                       <a:avLst/>
@@ -2195,128 +1845,34 @@
         </w:drawing>
       </w:r>
     </w:p>
-    <w:p>
-      <w:pPr>
-        <w:jc w:val="center"/>
-      </w:pPr>
-    </w:p>
-    <w:p>
-      <w:r>
-        <w:t>You can now click on the movie title to view more details in the sidebar, just as in Section 1.4.</w:t>
-      </w:r>
-    </w:p>
     <w:p/>
     <w:p>
-      <w:r>
-        <w:t xml:space="preserve">In order to search for </w:t>
-      </w:r>
-      <w:r>
-        <w:t>titles,</w:t>
-      </w:r>
-      <w:r>
-        <w:t xml:space="preserve"> you need to enter either the Title, Type (Movie/TV Series), Language, year or genre(s). A year to search for can be entered in one of the following formats:</w:t>
-      </w:r>
-    </w:p>
-    <w:p>
-      <w:r>
-        <w:t>            To enter a single year: 2020</w:t>
-      </w:r>
-    </w:p>
-    <w:p>
-      <w:r>
-        <w:t>            To enter a year to search from: &gt; 2020</w:t>
-      </w:r>
-    </w:p>
-    <w:p>
-      <w:r>
-        <w:t>            To enter a year to search upto: &lt; 2020</w:t>
-      </w:r>
-    </w:p>
-    <w:p>
-      <w:r>
-        <w:t>            To enter a range of years: 2010-2020</w:t>
-      </w:r>
-    </w:p>
-    <w:p>
-      <w:r>
-        <w:t xml:space="preserve">Note: searching by year is only enabled for Movie Type. </w:t>
-      </w:r>
+      <w:pPr>
+        <w:pStyle w:val="Heading3"/>
+      </w:pPr>
+      <w:bookmarkStart w:id="15" w:name="_Toc111620942"/>
+      <w:r>
+        <w:lastRenderedPageBreak/>
+        <w:t>Login for customer</w:t>
+      </w:r>
+      <w:bookmarkEnd w:id="15"/>
     </w:p>
     <w:p/>
     <w:p>
       <w:r>
-        <w:lastRenderedPageBreak/>
-        <w:t xml:space="preserve">The titles that we searched can be exported to a CSV file by pressing ‘Export to CSV’. </w:t>
-      </w:r>
-      <w:bookmarkEnd w:id="6"/>
-      <w:bookmarkEnd w:id="7"/>
-      <w:bookmarkEnd w:id="8"/>
-      <w:bookmarkEnd w:id="9"/>
-      <w:bookmarkEnd w:id="10"/>
-    </w:p>
-    <w:p/>
-    <w:p>
-      <w:pPr>
-        <w:pStyle w:val="Heading3"/>
-      </w:pPr>
-      <w:bookmarkStart w:id="16" w:name="_Toc56595270"/>
-      <w:r>
-        <w:t>Editing and removing</w:t>
-      </w:r>
-      <w:r>
-        <w:t xml:space="preserve"> the titles available in the library</w:t>
-      </w:r>
-      <w:bookmarkEnd w:id="16"/>
-    </w:p>
-    <w:p/>
-    <w:p>
-      <w:r>
-        <w:t>Existing titles in the library can be edited in the following 2 ways in the movie details sidebar:</w:t>
-      </w:r>
-    </w:p>
-    <w:p>
-      <w:pPr>
-        <w:pStyle w:val="ListParagraph"/>
-        <w:numPr>
-          <w:ilvl w:val="0"/>
-          <w:numId w:val="43"/>
-        </w:numPr>
-      </w:pPr>
-      <w:r>
-        <w:t>Languages can be added or removed</w:t>
-      </w:r>
-    </w:p>
-    <w:p>
-      <w:pPr>
-        <w:pStyle w:val="ListParagraph"/>
-        <w:numPr>
-          <w:ilvl w:val="0"/>
-          <w:numId w:val="43"/>
-        </w:numPr>
-      </w:pPr>
-      <w:r>
-        <w:t xml:space="preserve">Quantity of the title can be increased or decreased. </w:t>
-      </w:r>
-    </w:p>
-    <w:p/>
-    <w:p>
-      <w:r>
-        <w:t>Multiple titles can be removed at the same time, by selecting the rows and clicking “delete” icon in the table actions:</w:t>
-      </w:r>
-    </w:p>
-    <w:p>
-      <w:pPr>
-        <w:jc w:val="center"/>
-      </w:pPr>
+        <w:t>When visiting the hosted URL for the app, the potential customers can login and browse the available titles. Here is the welcome screen viewed by the customers:</w:t>
+      </w:r>
+    </w:p>
+    <w:p>
       <w:r>
         <w:rPr>
           <w:noProof/>
         </w:rPr>
         <w:drawing>
-          <wp:inline distT="0" distB="0" distL="0" distR="0" wp14:anchorId="25B584D0" wp14:editId="6853A364">
-            <wp:extent cx="4561270" cy="2399540"/>
-            <wp:effectExtent l="0" t="0" r="0" b="1270"/>
-            <wp:docPr id="9" name="Picture 9"/>
+          <wp:inline distT="0" distB="0" distL="0" distR="0" wp14:anchorId="053512DE" wp14:editId="32DA77C2">
+            <wp:extent cx="5943600" cy="4885690"/>
+            <wp:effectExtent l="0" t="0" r="0" b="0"/>
+            <wp:docPr id="21" name="Picture 21"/>
             <wp:cNvGraphicFramePr>
               <a:graphicFrameLocks xmlns:a="http://schemas.openxmlformats.org/drawingml/2006/main" noChangeAspect="1"/>
             </wp:cNvGraphicFramePr>
@@ -2336,7 +1892,7 @@
                   <pic:spPr>
                     <a:xfrm>
                       <a:off x="0" y="0"/>
-                      <a:ext cx="4583120" cy="2411034"/>
+                      <a:ext cx="5943600" cy="4885690"/>
                     </a:xfrm>
                     <a:prstGeom prst="rect">
                       <a:avLst/>
@@ -2349,24 +1905,16 @@
         </w:drawing>
       </w:r>
     </w:p>
-    <w:p/>
-    <w:p>
-      <w:pPr>
-        <w:pStyle w:val="Heading3"/>
-      </w:pPr>
-      <w:bookmarkStart w:id="17" w:name="_Toc56595271"/>
-      <w:r>
-        <w:t>Login for customer</w:t>
-      </w:r>
-      <w:bookmarkEnd w:id="17"/>
-    </w:p>
-    <w:p/>
-    <w:p>
-      <w:r>
-        <w:t>When visiting the hosted URL for the app, the potential customers can login and browse the available titles. Here is the welcome screen viewed by the customers:</w:t>
-      </w:r>
-    </w:p>
-    <w:p/>
+    <w:p>
+      <w:pPr>
+        <w:jc w:val="center"/>
+      </w:pPr>
+    </w:p>
+    <w:p>
+      <w:r>
+        <w:t>Currently, customers need to sign in with their Google account:</w:t>
+      </w:r>
+    </w:p>
     <w:p>
       <w:pPr>
         <w:jc w:val="center"/>
@@ -2376,10 +1924,10 @@
           <w:noProof/>
         </w:rPr>
         <w:drawing>
-          <wp:inline distT="0" distB="0" distL="0" distR="0" wp14:anchorId="3836E859" wp14:editId="2F3482FC">
-            <wp:extent cx="4078925" cy="1559230"/>
-            <wp:effectExtent l="0" t="0" r="0" b="3175"/>
-            <wp:docPr id="4" name="Picture 4"/>
+          <wp:inline distT="0" distB="0" distL="0" distR="0" wp14:anchorId="5414C912" wp14:editId="0608A8B9">
+            <wp:extent cx="2176678" cy="1466325"/>
+            <wp:effectExtent l="0" t="0" r="0" b="635"/>
+            <wp:docPr id="5" name="Picture 5"/>
             <wp:cNvGraphicFramePr>
               <a:graphicFrameLocks xmlns:a="http://schemas.openxmlformats.org/drawingml/2006/main" noChangeAspect="1"/>
             </wp:cNvGraphicFramePr>
@@ -2399,7 +1947,7 @@
                   <pic:spPr>
                     <a:xfrm>
                       <a:off x="0" y="0"/>
-                      <a:ext cx="4101416" cy="1567828"/>
+                      <a:ext cx="2186977" cy="1473263"/>
                     </a:xfrm>
                     <a:prstGeom prst="rect">
                       <a:avLst/>
@@ -2412,11 +1960,48 @@
         </w:drawing>
       </w:r>
     </w:p>
-    <w:p>
-      <w:r>
-        <w:t>Currently, customers need to sign in with their Google account:</w:t>
-      </w:r>
-    </w:p>
+    <w:p/>
+    <w:p>
+      <w:r>
+        <w:lastRenderedPageBreak/>
+        <w:t>Signing in is mandatory to avoid unwanted resource usage by hackers</w:t>
+      </w:r>
+      <w:r>
+        <w:t xml:space="preserve"> or bots</w:t>
+      </w:r>
+      <w:r>
+        <w:t xml:space="preserve">. </w:t>
+      </w:r>
+    </w:p>
+    <w:p>
+      <w:r>
+        <w:t xml:space="preserve">Once logged in, only the ‘My Library’ tab contents are visible to the customer, similar to section 1.5. However, they are barred from </w:t>
+      </w:r>
+      <w:r>
+        <w:t>performing any admin actions</w:t>
+      </w:r>
+      <w:r>
+        <w:t>.</w:t>
+      </w:r>
+    </w:p>
+    <w:p/>
+    <w:p>
+      <w:pPr>
+        <w:pStyle w:val="Heading3"/>
+      </w:pPr>
+      <w:bookmarkStart w:id="16" w:name="_Toc111620943"/>
+      <w:r>
+        <w:t>Renting a DVD</w:t>
+      </w:r>
+      <w:bookmarkEnd w:id="16"/>
+    </w:p>
+    <w:p/>
+    <w:p>
+      <w:r>
+        <w:t>Once a user finds a title they like, they can do a one-off rent by adding to the Cart, and then proceeding to checkout:</w:t>
+      </w:r>
+    </w:p>
+    <w:p/>
     <w:p>
       <w:pPr>
         <w:jc w:val="center"/>
@@ -2425,12 +2010,11 @@
         <w:rPr>
           <w:noProof/>
         </w:rPr>
-        <w:lastRenderedPageBreak/>
         <w:drawing>
-          <wp:inline distT="0" distB="0" distL="0" distR="0" wp14:anchorId="5414C912" wp14:editId="0608A8B9">
-            <wp:extent cx="2176678" cy="1466325"/>
-            <wp:effectExtent l="0" t="0" r="0" b="635"/>
-            <wp:docPr id="5" name="Picture 5"/>
+          <wp:inline distT="0" distB="0" distL="0" distR="0" wp14:anchorId="54F2C9D0" wp14:editId="643BFBFF">
+            <wp:extent cx="4572000" cy="4002942"/>
+            <wp:effectExtent l="0" t="0" r="0" b="0"/>
+            <wp:docPr id="23" name="Picture 23"/>
             <wp:cNvGraphicFramePr>
               <a:graphicFrameLocks xmlns:a="http://schemas.openxmlformats.org/drawingml/2006/main" noChangeAspect="1"/>
             </wp:cNvGraphicFramePr>
@@ -2450,7 +2034,7 @@
                   <pic:spPr>
                     <a:xfrm>
                       <a:off x="0" y="0"/>
-                      <a:ext cx="2186977" cy="1473263"/>
+                      <a:ext cx="4581248" cy="4011039"/>
                     </a:xfrm>
                     <a:prstGeom prst="rect">
                       <a:avLst/>
@@ -2463,23 +2047,338 @@
         </w:drawing>
       </w:r>
     </w:p>
+    <w:p>
+      <w:pPr>
+        <w:jc w:val="center"/>
+      </w:pPr>
+    </w:p>
+    <w:p>
+      <w:pPr>
+        <w:jc w:val="center"/>
+      </w:pPr>
+      <w:r>
+        <w:rPr>
+          <w:noProof/>
+        </w:rPr>
+        <w:lastRenderedPageBreak/>
+        <w:drawing>
+          <wp:inline distT="0" distB="0" distL="0" distR="0" wp14:anchorId="14E900B9" wp14:editId="3AF7751A">
+            <wp:extent cx="5943600" cy="3707130"/>
+            <wp:effectExtent l="0" t="0" r="0" b="7620"/>
+            <wp:docPr id="24" name="Picture 24"/>
+            <wp:cNvGraphicFramePr>
+              <a:graphicFrameLocks xmlns:a="http://schemas.openxmlformats.org/drawingml/2006/main" noChangeAspect="1"/>
+            </wp:cNvGraphicFramePr>
+            <a:graphic xmlns:a="http://schemas.openxmlformats.org/drawingml/2006/main">
+              <a:graphicData uri="http://schemas.openxmlformats.org/drawingml/2006/picture">
+                <pic:pic xmlns:pic="http://schemas.openxmlformats.org/drawingml/2006/picture">
+                  <pic:nvPicPr>
+                    <pic:cNvPr id="1" name=""/>
+                    <pic:cNvPicPr/>
+                  </pic:nvPicPr>
+                  <pic:blipFill>
+                    <a:blip r:embed="rId24"/>
+                    <a:stretch>
+                      <a:fillRect/>
+                    </a:stretch>
+                  </pic:blipFill>
+                  <pic:spPr>
+                    <a:xfrm>
+                      <a:off x="0" y="0"/>
+                      <a:ext cx="5943600" cy="3707130"/>
+                    </a:xfrm>
+                    <a:prstGeom prst="rect">
+                      <a:avLst/>
+                    </a:prstGeom>
+                  </pic:spPr>
+                </pic:pic>
+              </a:graphicData>
+            </a:graphic>
+          </wp:inline>
+        </w:drawing>
+      </w:r>
+    </w:p>
     <w:p/>
     <w:p>
       <w:r>
-        <w:t xml:space="preserve">Signing in is mandatory to avoid unwanted resource usage by hackers. </w:t>
-      </w:r>
-    </w:p>
-    <w:p>
-      <w:r>
-        <w:t>Once logged in, only the ‘My Library’ tab contents are visible to the customer, similar to section 1.5. However, they are barred from editing the quantity or languages of the titles in the movie details sidebar.</w:t>
-      </w:r>
-    </w:p>
+        <w:t>Then the relevant payment provider’s (Paypal/Stripe) checkout page will appear, depending on which payment provider is chosen in the build settings. E.g.:</w:t>
+      </w:r>
+    </w:p>
+    <w:p/>
+    <w:p>
+      <w:pPr>
+        <w:jc w:val="center"/>
+      </w:pPr>
+      <w:r>
+        <w:rPr>
+          <w:noProof/>
+        </w:rPr>
+        <w:drawing>
+          <wp:inline distT="0" distB="0" distL="0" distR="0" wp14:anchorId="65EE7735" wp14:editId="739E07E6">
+            <wp:extent cx="4959706" cy="2929194"/>
+            <wp:effectExtent l="0" t="0" r="0" b="5080"/>
+            <wp:docPr id="25" name="Picture 25"/>
+            <wp:cNvGraphicFramePr>
+              <a:graphicFrameLocks xmlns:a="http://schemas.openxmlformats.org/drawingml/2006/main" noChangeAspect="1"/>
+            </wp:cNvGraphicFramePr>
+            <a:graphic xmlns:a="http://schemas.openxmlformats.org/drawingml/2006/main">
+              <a:graphicData uri="http://schemas.openxmlformats.org/drawingml/2006/picture">
+                <pic:pic xmlns:pic="http://schemas.openxmlformats.org/drawingml/2006/picture">
+                  <pic:nvPicPr>
+                    <pic:cNvPr id="1" name=""/>
+                    <pic:cNvPicPr/>
+                  </pic:nvPicPr>
+                  <pic:blipFill>
+                    <a:blip r:embed="rId25"/>
+                    <a:stretch>
+                      <a:fillRect/>
+                    </a:stretch>
+                  </pic:blipFill>
+                  <pic:spPr>
+                    <a:xfrm>
+                      <a:off x="0" y="0"/>
+                      <a:ext cx="4964678" cy="2932131"/>
+                    </a:xfrm>
+                    <a:prstGeom prst="rect">
+                      <a:avLst/>
+                    </a:prstGeom>
+                  </pic:spPr>
+                </pic:pic>
+              </a:graphicData>
+            </a:graphic>
+          </wp:inline>
+        </w:drawing>
+      </w:r>
+    </w:p>
+    <w:p>
+      <w:pPr>
+        <w:jc w:val="center"/>
+      </w:pPr>
+    </w:p>
+    <w:p>
+      <w:pPr>
+        <w:jc w:val="center"/>
+      </w:pPr>
+      <w:r>
+        <w:rPr>
+          <w:noProof/>
+        </w:rPr>
+        <w:lastRenderedPageBreak/>
+        <w:drawing>
+          <wp:inline distT="0" distB="0" distL="0" distR="0" wp14:anchorId="182FBA93" wp14:editId="1A1FD6F1">
+            <wp:extent cx="5098694" cy="3853436"/>
+            <wp:effectExtent l="0" t="0" r="6985" b="0"/>
+            <wp:docPr id="29" name="Picture 29"/>
+            <wp:cNvGraphicFramePr>
+              <a:graphicFrameLocks xmlns:a="http://schemas.openxmlformats.org/drawingml/2006/main" noChangeAspect="1"/>
+            </wp:cNvGraphicFramePr>
+            <a:graphic xmlns:a="http://schemas.openxmlformats.org/drawingml/2006/main">
+              <a:graphicData uri="http://schemas.openxmlformats.org/drawingml/2006/picture">
+                <pic:pic xmlns:pic="http://schemas.openxmlformats.org/drawingml/2006/picture">
+                  <pic:nvPicPr>
+                    <pic:cNvPr id="1" name=""/>
+                    <pic:cNvPicPr/>
+                  </pic:nvPicPr>
+                  <pic:blipFill>
+                    <a:blip r:embed="rId26"/>
+                    <a:stretch>
+                      <a:fillRect/>
+                    </a:stretch>
+                  </pic:blipFill>
+                  <pic:spPr>
+                    <a:xfrm>
+                      <a:off x="0" y="0"/>
+                      <a:ext cx="5101919" cy="3855873"/>
+                    </a:xfrm>
+                    <a:prstGeom prst="rect">
+                      <a:avLst/>
+                    </a:prstGeom>
+                  </pic:spPr>
+                </pic:pic>
+              </a:graphicData>
+            </a:graphic>
+          </wp:inline>
+        </w:drawing>
+      </w:r>
+    </w:p>
+    <w:p>
+      <w:r>
+        <w:t>Once the payment is done, then you will be taken to the Transaction Confirmation screen, which shows the order number:</w:t>
+      </w:r>
+    </w:p>
+    <w:p/>
+    <w:p>
+      <w:r>
+        <w:rPr>
+          <w:noProof/>
+        </w:rPr>
+        <w:drawing>
+          <wp:inline distT="0" distB="0" distL="0" distR="0" wp14:anchorId="0F8519B8" wp14:editId="229DAC57">
+            <wp:extent cx="5943600" cy="2665730"/>
+            <wp:effectExtent l="0" t="0" r="0" b="1270"/>
+            <wp:docPr id="26" name="Picture 26"/>
+            <wp:cNvGraphicFramePr>
+              <a:graphicFrameLocks xmlns:a="http://schemas.openxmlformats.org/drawingml/2006/main" noChangeAspect="1"/>
+            </wp:cNvGraphicFramePr>
+            <a:graphic xmlns:a="http://schemas.openxmlformats.org/drawingml/2006/main">
+              <a:graphicData uri="http://schemas.openxmlformats.org/drawingml/2006/picture">
+                <pic:pic xmlns:pic="http://schemas.openxmlformats.org/drawingml/2006/picture">
+                  <pic:nvPicPr>
+                    <pic:cNvPr id="1" name=""/>
+                    <pic:cNvPicPr/>
+                  </pic:nvPicPr>
+                  <pic:blipFill>
+                    <a:blip r:embed="rId27"/>
+                    <a:stretch>
+                      <a:fillRect/>
+                    </a:stretch>
+                  </pic:blipFill>
+                  <pic:spPr>
+                    <a:xfrm>
+                      <a:off x="0" y="0"/>
+                      <a:ext cx="5943600" cy="2665730"/>
+                    </a:xfrm>
+                    <a:prstGeom prst="rect">
+                      <a:avLst/>
+                    </a:prstGeom>
+                  </pic:spPr>
+                </pic:pic>
+              </a:graphicData>
+            </a:graphic>
+          </wp:inline>
+        </w:drawing>
+      </w:r>
+    </w:p>
+    <w:p/>
+    <w:p>
+      <w:r>
+        <w:t>A confirmation email is also sent to the user, with the titles that were checked out:</w:t>
+      </w:r>
+    </w:p>
+    <w:p/>
+    <w:p>
+      <w:r>
+        <w:rPr>
+          <w:noProof/>
+        </w:rPr>
+        <w:lastRenderedPageBreak/>
+        <w:drawing>
+          <wp:inline distT="0" distB="0" distL="0" distR="0" wp14:anchorId="0250E3E8" wp14:editId="309DA023">
+            <wp:extent cx="5943600" cy="2386965"/>
+            <wp:effectExtent l="0" t="0" r="0" b="0"/>
+            <wp:docPr id="27" name="Picture 27"/>
+            <wp:cNvGraphicFramePr>
+              <a:graphicFrameLocks xmlns:a="http://schemas.openxmlformats.org/drawingml/2006/main" noChangeAspect="1"/>
+            </wp:cNvGraphicFramePr>
+            <a:graphic xmlns:a="http://schemas.openxmlformats.org/drawingml/2006/main">
+              <a:graphicData uri="http://schemas.openxmlformats.org/drawingml/2006/picture">
+                <pic:pic xmlns:pic="http://schemas.openxmlformats.org/drawingml/2006/picture">
+                  <pic:nvPicPr>
+                    <pic:cNvPr id="1" name=""/>
+                    <pic:cNvPicPr/>
+                  </pic:nvPicPr>
+                  <pic:blipFill>
+                    <a:blip r:embed="rId28"/>
+                    <a:stretch>
+                      <a:fillRect/>
+                    </a:stretch>
+                  </pic:blipFill>
+                  <pic:spPr>
+                    <a:xfrm>
+                      <a:off x="0" y="0"/>
+                      <a:ext cx="5943600" cy="2386965"/>
+                    </a:xfrm>
+                    <a:prstGeom prst="rect">
+                      <a:avLst/>
+                    </a:prstGeom>
+                  </pic:spPr>
+                </pic:pic>
+              </a:graphicData>
+            </a:graphic>
+          </wp:inline>
+        </w:drawing>
+      </w:r>
+    </w:p>
+    <w:p/>
     <w:p>
       <w:pPr>
         <w:pStyle w:val="Heading3"/>
       </w:pPr>
-      <w:bookmarkStart w:id="18" w:name="_Toc56595272"/>
-      <w:r>
+      <w:bookmarkStart w:id="17" w:name="_Toc111620944"/>
+      <w:r>
+        <w:t>Applying for a subscription</w:t>
+      </w:r>
+      <w:bookmarkEnd w:id="17"/>
+    </w:p>
+    <w:p/>
+    <w:p>
+      <w:r>
+        <w:t xml:space="preserve">The user can also </w:t>
+      </w:r>
+      <w:r>
+        <w:t>apply for a 6-month or annual subscription which allows them to freely rent a certain number of DVD’s within that time-frame.</w:t>
+      </w:r>
+      <w:r>
+        <w:t xml:space="preserve"> Here is the My Subscriptions page:</w:t>
+      </w:r>
+    </w:p>
+    <w:p/>
+    <w:p>
+      <w:r>
+        <w:rPr>
+          <w:noProof/>
+        </w:rPr>
+        <w:drawing>
+          <wp:inline distT="0" distB="0" distL="0" distR="0" wp14:anchorId="4EA7F223" wp14:editId="31D1B457">
+            <wp:extent cx="5943600" cy="3129280"/>
+            <wp:effectExtent l="0" t="0" r="0" b="0"/>
+            <wp:docPr id="28" name="Picture 28"/>
+            <wp:cNvGraphicFramePr>
+              <a:graphicFrameLocks xmlns:a="http://schemas.openxmlformats.org/drawingml/2006/main" noChangeAspect="1"/>
+            </wp:cNvGraphicFramePr>
+            <a:graphic xmlns:a="http://schemas.openxmlformats.org/drawingml/2006/main">
+              <a:graphicData uri="http://schemas.openxmlformats.org/drawingml/2006/picture">
+                <pic:pic xmlns:pic="http://schemas.openxmlformats.org/drawingml/2006/picture">
+                  <pic:nvPicPr>
+                    <pic:cNvPr id="1" name=""/>
+                    <pic:cNvPicPr/>
+                  </pic:nvPicPr>
+                  <pic:blipFill>
+                    <a:blip r:embed="rId29"/>
+                    <a:stretch>
+                      <a:fillRect/>
+                    </a:stretch>
+                  </pic:blipFill>
+                  <pic:spPr>
+                    <a:xfrm>
+                      <a:off x="0" y="0"/>
+                      <a:ext cx="5943600" cy="3129280"/>
+                    </a:xfrm>
+                    <a:prstGeom prst="rect">
+                      <a:avLst/>
+                    </a:prstGeom>
+                  </pic:spPr>
+                </pic:pic>
+              </a:graphicData>
+            </a:graphic>
+          </wp:inline>
+        </w:drawing>
+      </w:r>
+    </w:p>
+    <w:p/>
+    <w:p>
+      <w:r>
+        <w:t xml:space="preserve">Clicking on ‘Subscribe’ button will take the user to a payment page, just like in Section 1.8 above. Thereafter, the user can freely rent DVD’s for the chosen time-period. Paypal and Stripe Subscriptions are used under the hood for this purpose. </w:t>
+      </w:r>
+    </w:p>
+    <w:p/>
+    <w:p>
+      <w:pPr>
+        <w:pStyle w:val="Heading3"/>
+      </w:pPr>
+      <w:bookmarkStart w:id="18" w:name="_Toc111620945"/>
+      <w:r>
+        <w:lastRenderedPageBreak/>
         <w:t>Movie search Analysis</w:t>
       </w:r>
       <w:bookmarkEnd w:id="18"/>
@@ -2487,7 +2386,58 @@
     <w:p/>
     <w:p>
       <w:r>
-        <w:t>This is an analytic feature of the app, accessible to the Admin. There are 2 types of graphs visible in this page:</w:t>
+        <w:t>This is an analytic feature of the app, accessible to the Admin</w:t>
+      </w:r>
+      <w:r>
+        <w:t xml:space="preserve"> via the menu option ‘Movie Search Analysis’:</w:t>
+      </w:r>
+    </w:p>
+    <w:p>
+      <w:r>
+        <w:rPr>
+          <w:noProof/>
+        </w:rPr>
+        <w:drawing>
+          <wp:inline distT="0" distB="0" distL="0" distR="0" wp14:anchorId="2DD527B7" wp14:editId="52994CB5">
+            <wp:extent cx="5943600" cy="1874520"/>
+            <wp:effectExtent l="0" t="0" r="0" b="0"/>
+            <wp:docPr id="20" name="Picture 20"/>
+            <wp:cNvGraphicFramePr>
+              <a:graphicFrameLocks xmlns:a="http://schemas.openxmlformats.org/drawingml/2006/main" noChangeAspect="1"/>
+            </wp:cNvGraphicFramePr>
+            <a:graphic xmlns:a="http://schemas.openxmlformats.org/drawingml/2006/main">
+              <a:graphicData uri="http://schemas.openxmlformats.org/drawingml/2006/picture">
+                <pic:pic xmlns:pic="http://schemas.openxmlformats.org/drawingml/2006/picture">
+                  <pic:nvPicPr>
+                    <pic:cNvPr id="1" name=""/>
+                    <pic:cNvPicPr/>
+                  </pic:nvPicPr>
+                  <pic:blipFill>
+                    <a:blip r:embed="rId30"/>
+                    <a:stretch>
+                      <a:fillRect/>
+                    </a:stretch>
+                  </pic:blipFill>
+                  <pic:spPr>
+                    <a:xfrm>
+                      <a:off x="0" y="0"/>
+                      <a:ext cx="5943600" cy="1874520"/>
+                    </a:xfrm>
+                    <a:prstGeom prst="rect">
+                      <a:avLst/>
+                    </a:prstGeom>
+                  </pic:spPr>
+                </pic:pic>
+              </a:graphicData>
+            </a:graphic>
+          </wp:inline>
+        </w:drawing>
+      </w:r>
+    </w:p>
+    <w:p/>
+    <w:p>
+      <w:r>
+        <w:t xml:space="preserve"> There are 2 types of graphs visible in this page:</w:t>
       </w:r>
     </w:p>
     <w:p>
@@ -2526,7 +2476,7 @@
                     <pic:cNvPicPr/>
                   </pic:nvPicPr>
                   <pic:blipFill>
-                    <a:blip r:embed="rId24"/>
+                    <a:blip r:embed="rId31"/>
                     <a:stretch>
                       <a:fillRect/>
                     </a:stretch>
@@ -2554,7 +2504,6 @@
     </w:p>
     <w:p>
       <w:r>
-        <w:lastRenderedPageBreak/>
         <w:t>2. Search Movie Analysis</w:t>
       </w:r>
     </w:p>
@@ -2566,6 +2515,7 @@
         <w:rPr>
           <w:noProof/>
         </w:rPr>
+        <w:lastRenderedPageBreak/>
         <w:drawing>
           <wp:inline distT="0" distB="0" distL="0" distR="0" wp14:anchorId="51392CB5" wp14:editId="0593D2F5">
             <wp:extent cx="4176000" cy="3527739"/>
@@ -2582,7 +2532,7 @@
                     <pic:cNvPicPr/>
                   </pic:nvPicPr>
                   <pic:blipFill>
-                    <a:blip r:embed="rId25"/>
+                    <a:blip r:embed="rId32"/>
                     <a:stretch>
                       <a:fillRect/>
                     </a:stretch>
@@ -2619,7 +2569,7 @@
       <w:pPr>
         <w:pStyle w:val="Heading3"/>
       </w:pPr>
-      <w:bookmarkStart w:id="19" w:name="_Toc56595273"/>
+      <w:bookmarkStart w:id="19" w:name="_Toc111620946"/>
       <w:r>
         <w:t>Responsive design</w:t>
       </w:r>
@@ -2628,24 +2578,61 @@
     <w:p/>
     <w:p>
       <w:r>
-        <w:t>The admin-accessible screens are meant to be used via a large screen, but the customer portal is mobile friendly. Here is the mobile view:</w:t>
+        <w:t xml:space="preserve">The </w:t>
+      </w:r>
+      <w:r>
+        <w:t xml:space="preserve">screens are </w:t>
+      </w:r>
+      <w:r>
+        <w:t xml:space="preserve">mobile friendly. </w:t>
       </w:r>
     </w:p>
     <w:p/>
     <w:p>
       <w:pPr>
-        <w:jc w:val="center"/>
-      </w:pPr>
+        <w:pStyle w:val="Heading3"/>
+      </w:pPr>
+      <w:bookmarkStart w:id="20" w:name="_Toc111620947"/>
+      <w:r>
+        <w:t>Dark mode support</w:t>
+      </w:r>
+      <w:bookmarkEnd w:id="20"/>
+    </w:p>
+    <w:p/>
+    <w:p>
+      <w:r>
+        <w:t>The ‘</w:t>
+      </w:r>
+      <w:r>
+        <w:t>prefers-color-scheme</w:t>
+      </w:r>
+      <w:r>
+        <w:t>’ CSS</w:t>
+      </w:r>
+      <w:r>
+        <w:t xml:space="preserve"> media query </w:t>
+      </w:r>
+      <w:r>
+        <w:t xml:space="preserve">is used </w:t>
+      </w:r>
+      <w:r>
+        <w:t>for dark mode support</w:t>
+      </w:r>
+      <w:r>
+        <w:t xml:space="preserve">. E.g.: </w:t>
+      </w:r>
+    </w:p>
+    <w:p>
       <w:r>
         <w:rPr>
           <w:noProof/>
         </w:rPr>
         <w:lastRenderedPageBreak/>
         <w:drawing>
-          <wp:inline distT="0" distB="0" distL="0" distR="0" wp14:anchorId="40BFEBA9" wp14:editId="4214AF0C">
-            <wp:extent cx="2415939" cy="4456800"/>
-            <wp:effectExtent l="0" t="0" r="3810" b="1270"/>
-            <wp:docPr id="8" name="Picture 8"/>
+          <wp:inline distT="0" distB="0" distL="0" distR="0" wp14:anchorId="221F7ECF" wp14:editId="1F826C69">
+            <wp:extent cx="5943600" cy="6841490"/>
+            <wp:effectExtent l="0" t="0" r="0" b="0"/>
+            <wp:docPr id="22" name="Picture 22"/>
             <wp:cNvGraphicFramePr>
               <a:graphicFrameLocks xmlns:a="http://schemas.openxmlformats.org/drawingml/2006/main" noChangeAspect="1"/>
             </wp:cNvGraphicFramePr>
@@ -2657,7 +2644,7 @@
                     <pic:cNvPicPr/>
                   </pic:nvPicPr>
                   <pic:blipFill>
-                    <a:blip r:embed="rId26"/>
+                    <a:blip r:embed="rId33"/>
                     <a:stretch>
                       <a:fillRect/>
                     </a:stretch>
@@ -2665,7 +2652,7 @@
                   <pic:spPr>
                     <a:xfrm>
                       <a:off x="0" y="0"/>
-                      <a:ext cx="2423245" cy="4470278"/>
+                      <a:ext cx="5943600" cy="6841490"/>
                     </a:xfrm>
                     <a:prstGeom prst="rect">
                       <a:avLst/>
@@ -2678,8 +2665,15 @@
         </w:drawing>
       </w:r>
     </w:p>
+    <w:p/>
+    <w:p/>
+    <w:p>
+      <w:pPr>
+        <w:jc w:val="center"/>
+      </w:pPr>
+    </w:p>
     <w:sectPr>
-      <w:footerReference w:type="default" r:id="rId27"/>
+      <w:footerReference w:type="default" r:id="rId34"/>
       <w:pgSz w:w="12240" w:h="15840" w:code="1"/>
       <w:pgMar w:top="1440" w:right="1440" w:bottom="1440" w:left="1440" w:header="504" w:footer="504" w:gutter="0"/>
       <w:pgNumType w:start="1"/>
@@ -2735,7 +2729,7 @@
       <w:rPr>
         <w:noProof/>
       </w:rPr>
-      <w:t>1</w:t>
+      <w:t>19</w:t>
     </w:r>
     <w:r>
       <w:rPr>
@@ -10751,11 +10745,12 @@
 
 <file path=customXml/item1.xml><?xml version="1.0" encoding="utf-8"?>
 <?mso-contentType ?>
-<FormTemplates xmlns="http://schemas.microsoft.com/sharepoint/v3/contenttype/forms">
-  <Display>DocumentLibraryForm</Display>
-  <Edit>DocumentLibraryForm</Edit>
-  <New>DocumentLibraryForm</New>
-</FormTemplates>
+<customXsn xmlns="http://schemas.microsoft.com/office/2006/metadata/customXsn">
+  <xsnLocation>https://share.cms.gov/office/ois/Services/XLCSC/Documents/Forms/Document/afb7fe7ef5aef69bcustomXsn.xsn</xsnLocation>
+  <cached>True</cached>
+  <openByDefault>False</openByDefault>
+  <xsnScope>https://share.cms.gov/office/ois/Services/XLCSC/Documents</xsnScope>
+</customXsn>
 </file>
 
 <file path=customXml/item2.xml><?xml version="1.0" encoding="utf-8"?>
@@ -10775,12 +10770,11 @@
 
 <file path=customXml/item3.xml><?xml version="1.0" encoding="utf-8"?>
 <?mso-contentType ?>
-<customXsn xmlns="http://schemas.microsoft.com/office/2006/metadata/customXsn">
-  <xsnLocation>https://share.cms.gov/office/ois/Services/XLCSC/Documents/Forms/Document/afb7fe7ef5aef69bcustomXsn.xsn</xsnLocation>
-  <cached>True</cached>
-  <openByDefault>False</openByDefault>
-  <xsnScope>https://share.cms.gov/office/ois/Services/XLCSC/Documents</xsnScope>
-</customXsn>
+<FormTemplates xmlns="http://schemas.microsoft.com/sharepoint/v3/contenttype/forms">
+  <Display>DocumentLibraryForm</Display>
+  <Edit>DocumentLibraryForm</Edit>
+  <New>DocumentLibraryForm</New>
+</FormTemplates>
 </file>
 
 <file path=customXml/item4.xml><?xml version="1.0" encoding="utf-8"?>
@@ -11023,9 +11017,9 @@
 </file>
 
 <file path=customXml/itemProps1.xml><?xml version="1.0" encoding="utf-8"?>
-<ds:datastoreItem xmlns:ds="http://schemas.openxmlformats.org/officeDocument/2006/customXml" ds:itemID="{6448C3F6-69F5-4C28-B9A8-75D4F82EE555}">
+<ds:datastoreItem xmlns:ds="http://schemas.openxmlformats.org/officeDocument/2006/customXml" ds:itemID="{B5472134-0E95-4545-9B53-247F39A41636}">
   <ds:schemaRefs>
-    <ds:schemaRef ds:uri="http://schemas.microsoft.com/sharepoint/v3/contenttype/forms"/>
+    <ds:schemaRef ds:uri="http://schemas.microsoft.com/office/2006/metadata/customXsn"/>
   </ds:schemaRefs>
 </ds:datastoreItem>
 </file>
@@ -11040,9 +11034,9 @@
 </file>
 
 <file path=customXml/itemProps3.xml><?xml version="1.0" encoding="utf-8"?>
-<ds:datastoreItem xmlns:ds="http://schemas.openxmlformats.org/officeDocument/2006/customXml" ds:itemID="{B5472134-0E95-4545-9B53-247F39A41636}">
+<ds:datastoreItem xmlns:ds="http://schemas.openxmlformats.org/officeDocument/2006/customXml" ds:itemID="{6448C3F6-69F5-4C28-B9A8-75D4F82EE555}">
   <ds:schemaRefs>
-    <ds:schemaRef ds:uri="http://schemas.microsoft.com/office/2006/metadata/customXsn"/>
+    <ds:schemaRef ds:uri="http://schemas.microsoft.com/sharepoint/v3/contenttype/forms"/>
   </ds:schemaRefs>
 </ds:datastoreItem>
 </file>
@@ -11066,7 +11060,7 @@
 </file>
 
 <file path=customXml/itemProps5.xml><?xml version="1.0" encoding="utf-8"?>
-<ds:datastoreItem xmlns:ds="http://schemas.openxmlformats.org/officeDocument/2006/customXml" ds:itemID="{B5CB62D9-219B-40CC-9C1F-EC1217E3819E}">
+<ds:datastoreItem xmlns:ds="http://schemas.openxmlformats.org/officeDocument/2006/customXml" ds:itemID="{FEBF66DD-A2F7-49BD-A092-04DC507BBE48}">
   <ds:schemaRefs>
     <ds:schemaRef ds:uri="http://schemas.openxmlformats.org/officeDocument/2006/bibliography"/>
   </ds:schemaRefs>

--- a/Quick Start Guide.docx
+++ b/Quick Start Guide.docx
@@ -473,8 +473,6 @@
           </w:rPr>
           <w:tab/>
         </w:r>
-        <w:bookmarkStart w:id="2" w:name="_GoBack"/>
-        <w:bookmarkEnd w:id="2"/>
         <w:r>
           <w:rPr>
             <w:webHidden/>
@@ -1038,12 +1036,12 @@
         </w:rPr>
         <w:fldChar w:fldCharType="end"/>
       </w:r>
-      <w:bookmarkStart w:id="3" w:name="_Toc446323695"/>
-      <w:bookmarkStart w:id="4" w:name="_Toc497871702"/>
-      <w:bookmarkStart w:id="5" w:name="_Toc497872046"/>
-      <w:bookmarkStart w:id="6" w:name="_Toc497872814"/>
-      <w:bookmarkStart w:id="7" w:name="_Toc497872969"/>
-      <w:bookmarkStart w:id="8" w:name="_Toc497873017"/>
+      <w:bookmarkStart w:id="2" w:name="_Toc446323695"/>
+      <w:bookmarkStart w:id="3" w:name="_Toc497871702"/>
+      <w:bookmarkStart w:id="4" w:name="_Toc497872046"/>
+      <w:bookmarkStart w:id="5" w:name="_Toc497872814"/>
+      <w:bookmarkStart w:id="6" w:name="_Toc497872969"/>
+      <w:bookmarkStart w:id="7" w:name="_Toc497873017"/>
     </w:p>
     <w:p>
       <w:pPr>
@@ -1065,13 +1063,13 @@
       <w:pPr>
         <w:pStyle w:val="Heading3"/>
       </w:pPr>
-      <w:bookmarkStart w:id="9" w:name="_Toc111620936"/>
+      <w:bookmarkStart w:id="8" w:name="_Toc111620936"/>
       <w:r>
         <w:lastRenderedPageBreak/>
         <w:t>Introduction</w:t>
       </w:r>
-      <w:bookmarkEnd w:id="3"/>
-      <w:bookmarkEnd w:id="9"/>
+      <w:bookmarkEnd w:id="2"/>
+      <w:bookmarkEnd w:id="8"/>
     </w:p>
     <w:p/>
     <w:p>
@@ -1135,6 +1133,19 @@
         <w:t xml:space="preserve"> Then they can either purchase them outright, or apply for a 6-month or annual subscription which allows them to freely rent a certain number of DVD’s within that time-frame.</w:t>
       </w:r>
     </w:p>
+    <w:p>
+      <w:r>
+        <w:t xml:space="preserve">This app is meant to showcase my skills in NextJS and GraphQL, and is hosted at: </w:t>
+      </w:r>
+    </w:p>
+    <w:p>
+      <w:r>
+        <w:t>https://movie-shop-dev.web.app</w:t>
+      </w:r>
+      <w:bookmarkStart w:id="9" w:name="_GoBack"/>
+      <w:bookmarkEnd w:id="9"/>
+    </w:p>
+    <w:p/>
     <w:p/>
     <w:p>
       <w:r>
@@ -1742,11 +1753,11 @@
       <w:r>
         <w:t xml:space="preserve">The titles that we searched can be exported to a CSV file by pressing ‘Export to CSV’. </w:t>
       </w:r>
+      <w:bookmarkEnd w:id="3"/>
       <w:bookmarkEnd w:id="4"/>
       <w:bookmarkEnd w:id="5"/>
       <w:bookmarkEnd w:id="6"/>
       <w:bookmarkEnd w:id="7"/>
-      <w:bookmarkEnd w:id="8"/>
     </w:p>
     <w:p/>
     <w:p>
@@ -2313,13 +2324,7 @@
     <w:p/>
     <w:p>
       <w:r>
-        <w:t xml:space="preserve">The user can also </w:t>
-      </w:r>
-      <w:r>
-        <w:t>apply for a 6-month or annual subscription which allows them to freely rent a certain number of DVD’s within that time-frame.</w:t>
-      </w:r>
-      <w:r>
-        <w:t xml:space="preserve"> Here is the My Subscriptions page:</w:t>
+        <w:t>The user can also apply for a 6-month or annual subscription which allows them to freely rent a certain number of DVD’s within that time-frame. Here is the My Subscriptions page:</w:t>
       </w:r>
     </w:p>
     <w:p/>
@@ -2729,7 +2734,7 @@
       <w:rPr>
         <w:noProof/>
       </w:rPr>
-      <w:t>19</w:t>
+      <w:t>3</w:t>
     </w:r>
     <w:r>
       <w:rPr>
@@ -10745,12 +10750,11 @@
 
 <file path=customXml/item1.xml><?xml version="1.0" encoding="utf-8"?>
 <?mso-contentType ?>
-<customXsn xmlns="http://schemas.microsoft.com/office/2006/metadata/customXsn">
-  <xsnLocation>https://share.cms.gov/office/ois/Services/XLCSC/Documents/Forms/Document/afb7fe7ef5aef69bcustomXsn.xsn</xsnLocation>
-  <cached>True</cached>
-  <openByDefault>False</openByDefault>
-  <xsnScope>https://share.cms.gov/office/ois/Services/XLCSC/Documents</xsnScope>
-</customXsn>
+<FormTemplates xmlns="http://schemas.microsoft.com/sharepoint/v3/contenttype/forms">
+  <Display>DocumentLibraryForm</Display>
+  <Edit>DocumentLibraryForm</Edit>
+  <New>DocumentLibraryForm</New>
+</FormTemplates>
 </file>
 
 <file path=customXml/item2.xml><?xml version="1.0" encoding="utf-8"?>
@@ -10770,11 +10774,12 @@
 
 <file path=customXml/item3.xml><?xml version="1.0" encoding="utf-8"?>
 <?mso-contentType ?>
-<FormTemplates xmlns="http://schemas.microsoft.com/sharepoint/v3/contenttype/forms">
-  <Display>DocumentLibraryForm</Display>
-  <Edit>DocumentLibraryForm</Edit>
-  <New>DocumentLibraryForm</New>
-</FormTemplates>
+<customXsn xmlns="http://schemas.microsoft.com/office/2006/metadata/customXsn">
+  <xsnLocation>https://share.cms.gov/office/ois/Services/XLCSC/Documents/Forms/Document/afb7fe7ef5aef69bcustomXsn.xsn</xsnLocation>
+  <cached>True</cached>
+  <openByDefault>False</openByDefault>
+  <xsnScope>https://share.cms.gov/office/ois/Services/XLCSC/Documents</xsnScope>
+</customXsn>
 </file>
 
 <file path=customXml/item4.xml><?xml version="1.0" encoding="utf-8"?>
@@ -11017,9 +11022,9 @@
 </file>
 
 <file path=customXml/itemProps1.xml><?xml version="1.0" encoding="utf-8"?>
-<ds:datastoreItem xmlns:ds="http://schemas.openxmlformats.org/officeDocument/2006/customXml" ds:itemID="{B5472134-0E95-4545-9B53-247F39A41636}">
+<ds:datastoreItem xmlns:ds="http://schemas.openxmlformats.org/officeDocument/2006/customXml" ds:itemID="{6448C3F6-69F5-4C28-B9A8-75D4F82EE555}">
   <ds:schemaRefs>
-    <ds:schemaRef ds:uri="http://schemas.microsoft.com/office/2006/metadata/customXsn"/>
+    <ds:schemaRef ds:uri="http://schemas.microsoft.com/sharepoint/v3/contenttype/forms"/>
   </ds:schemaRefs>
 </ds:datastoreItem>
 </file>
@@ -11034,9 +11039,9 @@
 </file>
 
 <file path=customXml/itemProps3.xml><?xml version="1.0" encoding="utf-8"?>
-<ds:datastoreItem xmlns:ds="http://schemas.openxmlformats.org/officeDocument/2006/customXml" ds:itemID="{6448C3F6-69F5-4C28-B9A8-75D4F82EE555}">
+<ds:datastoreItem xmlns:ds="http://schemas.openxmlformats.org/officeDocument/2006/customXml" ds:itemID="{B5472134-0E95-4545-9B53-247F39A41636}">
   <ds:schemaRefs>
-    <ds:schemaRef ds:uri="http://schemas.microsoft.com/sharepoint/v3/contenttype/forms"/>
+    <ds:schemaRef ds:uri="http://schemas.microsoft.com/office/2006/metadata/customXsn"/>
   </ds:schemaRefs>
 </ds:datastoreItem>
 </file>
@@ -11060,7 +11065,7 @@
 </file>
 
 <file path=customXml/itemProps5.xml><?xml version="1.0" encoding="utf-8"?>
-<ds:datastoreItem xmlns:ds="http://schemas.openxmlformats.org/officeDocument/2006/customXml" ds:itemID="{FEBF66DD-A2F7-49BD-A092-04DC507BBE48}">
+<ds:datastoreItem xmlns:ds="http://schemas.openxmlformats.org/officeDocument/2006/customXml" ds:itemID="{72059C17-7CB9-4CEB-BE15-B6279CD74DB8}">
   <ds:schemaRefs>
     <ds:schemaRef ds:uri="http://schemas.openxmlformats.org/officeDocument/2006/bibliography"/>
   </ds:schemaRefs>
